--- a/src/ukhvoucher/browser/ehffwabw.docx
+++ b/src/ukhvoucher/browser/ehffwabw.docx
@@ -12,1170 +12,1154 @@
           <w:snapToGrid w:val="0"/>
           <w:sz w:val="32"/>
           <w:szCs w:val="20"/>
-          <w:lang w:val="en-US" w:eastAsia="de-DE"/>
-        </w:rPr>
-      </w:pPr>
+          <w:lang w:eastAsia="de-DE"/>
+        </w:rPr>
+      </w:pPr>
+      <w:r>
+        <w:rPr>
+          <w:rFonts w:ascii="Arial" w:eastAsia="Times New Roman" w:hAnsi="Arial"/>
+          <w:b/>
+          <w:snapToGrid w:val="0"/>
+          <w:sz w:val="32"/>
+          <w:szCs w:val="20"/>
+          <w:lang w:eastAsia="de-DE"/>
+        </w:rPr>
+        <w:t>Erste Hilfe in der Freiwilligen Feuerwehr</w:t>
+      </w:r>
+    </w:p>
+    <w:p>
+      <w:pPr>
+        <w:widowControl w:val="0"/>
+        <w:spacing w:after="0" w:line="240" w:lineRule="auto"/>
+        <w:rPr>
+          <w:rFonts w:ascii="Arial" w:eastAsia="Times New Roman" w:hAnsi="Arial"/>
+          <w:snapToGrid w:val="0"/>
+          <w:sz w:val="24"/>
+          <w:szCs w:val="20"/>
+          <w:lang w:eastAsia="de-DE"/>
+        </w:rPr>
+      </w:pPr>
+    </w:p>
+    <w:p>
+      <w:pPr>
+        <w:widowControl w:val="0"/>
+        <w:spacing w:after="0" w:line="240" w:lineRule="auto"/>
+        <w:rPr>
+          <w:rFonts w:ascii="Arial" w:eastAsia="Times New Roman" w:hAnsi="Arial"/>
+          <w:b/>
+          <w:snapToGrid w:val="0"/>
+          <w:sz w:val="24"/>
+          <w:szCs w:val="20"/>
+          <w:u w:val="single"/>
+          <w:lang w:eastAsia="de-DE"/>
+        </w:rPr>
+      </w:pPr>
+      <w:r>
+        <w:rPr>
+          <w:rFonts w:ascii="Arial" w:eastAsia="Times New Roman" w:hAnsi="Arial"/>
+          <w:b/>
+          <w:snapToGrid w:val="0"/>
+          <w:sz w:val="24"/>
+          <w:szCs w:val="20"/>
+          <w:u w:val="single"/>
+          <w:lang w:eastAsia="de-DE"/>
+        </w:rPr>
+        <w:t>Ihre Angaben</w:t>
+      </w:r>
+    </w:p>
+    <w:p>
+      <w:pPr>
+        <w:widowControl w:val="0"/>
+        <w:spacing w:after="0" w:line="240" w:lineRule="auto"/>
+        <w:rPr>
+          <w:rFonts w:ascii="Arial" w:eastAsia="Times New Roman" w:hAnsi="Arial"/>
+          <w:snapToGrid w:val="0"/>
+          <w:sz w:val="24"/>
+          <w:szCs w:val="20"/>
+          <w:lang w:eastAsia="de-DE"/>
+        </w:rPr>
+      </w:pPr>
+    </w:p>
+    <w:p>
+      <w:pPr>
+        <w:widowControl w:val="0"/>
+        <w:spacing w:after="0" w:line="240" w:lineRule="auto"/>
+        <w:rPr>
+          <w:rFonts w:ascii="Arial" w:eastAsia="Times New Roman" w:hAnsi="Arial"/>
+          <w:snapToGrid w:val="0"/>
+          <w:sz w:val="24"/>
+          <w:szCs w:val="20"/>
+          <w:lang w:eastAsia="de-DE"/>
+        </w:rPr>
+      </w:pPr>
+      <w:r>
+        <w:rPr>
+          <w:rFonts w:ascii="Arial" w:eastAsia="Times New Roman" w:hAnsi="Arial"/>
+          <w:snapToGrid w:val="0"/>
+          <w:sz w:val="24"/>
+          <w:szCs w:val="20"/>
+          <w:lang w:eastAsia="de-DE"/>
+        </w:rPr>
+        <w:t>Anzahl der aktiven Einsatzkräfte</w:t>
+      </w:r>
+      <w:r>
+        <w:rPr>
+          <w:rFonts w:ascii="Arial" w:eastAsia="Times New Roman" w:hAnsi="Arial"/>
+          <w:snapToGrid w:val="0"/>
+          <w:color w:val="0070C0"/>
+          <w:sz w:val="24"/>
+          <w:szCs w:val="20"/>
+          <w:lang w:eastAsia="de-DE"/>
+        </w:rPr>
+        <w:t xml:space="preserve">: </w:t>
+      </w:r>
+      <w:r>
+        <w:rPr>
+          <w:rFonts w:ascii="Arial" w:eastAsia="Times New Roman" w:hAnsi="Arial"/>
+          <w:b/>
+          <w:snapToGrid w:val="0"/>
+          <w:color w:val="0070C0"/>
+          <w:sz w:val="24"/>
+          <w:szCs w:val="20"/>
+          <w:lang w:eastAsia="de-DE"/>
+        </w:rPr>
+        <w:t xml:space="preserve"> {{einsatzkraefte}}</w:t>
+      </w:r>
+    </w:p>
+    <w:p>
+      <w:pPr>
+        <w:widowControl w:val="0"/>
+        <w:spacing w:after="0" w:line="240" w:lineRule="auto"/>
+        <w:rPr>
+          <w:rFonts w:ascii="Arial" w:eastAsia="Times New Roman" w:hAnsi="Arial"/>
+          <w:snapToGrid w:val="0"/>
+          <w:sz w:val="24"/>
+          <w:szCs w:val="20"/>
+          <w:lang w:eastAsia="de-DE"/>
+        </w:rPr>
+      </w:pPr>
+      <w:r>
+        <w:rPr>
+          <w:rFonts w:ascii="Arial" w:eastAsia="Times New Roman" w:hAnsi="Arial"/>
+          <w:snapToGrid w:val="0"/>
+          <w:sz w:val="24"/>
+          <w:szCs w:val="20"/>
+          <w:lang w:eastAsia="de-DE"/>
+        </w:rPr>
+        <w:t>(</w:t>
+      </w:r>
+      <w:r>
+        <w:rPr>
+          <w:rFonts w:ascii="Arial" w:eastAsia="Times New Roman" w:hAnsi="Arial"/>
+          <w:snapToGrid w:val="0"/>
+          <w:sz w:val="24"/>
+          <w:szCs w:val="20"/>
+          <w:lang w:eastAsia="de-DE"/>
+        </w:rPr>
+        <w:t>ohne B</w:t>
+      </w:r>
+      <w:r>
+        <w:rPr>
+          <w:rFonts w:ascii="Arial" w:eastAsia="Times New Roman" w:hAnsi="Arial"/>
+          <w:snapToGrid w:val="0"/>
+          <w:sz w:val="24"/>
+          <w:szCs w:val="20"/>
+          <w:lang w:eastAsia="de-DE"/>
+        </w:rPr>
+        <w:t>etr</w:t>
+      </w:r>
+      <w:r>
+        <w:rPr>
+          <w:rFonts w:ascii="Arial" w:eastAsia="Times New Roman" w:hAnsi="Arial"/>
+          <w:snapToGrid w:val="0"/>
+          <w:sz w:val="24"/>
+          <w:szCs w:val="20"/>
+          <w:lang w:eastAsia="de-DE"/>
+        </w:rPr>
+        <w:t xml:space="preserve">euer/innen der </w:t>
+      </w:r>
+      <w:r>
+        <w:rPr>
+          <w:rFonts w:ascii="Arial" w:eastAsia="Times New Roman" w:hAnsi="Arial"/>
+          <w:snapToGrid w:val="0"/>
+          <w:sz w:val="24"/>
+          <w:szCs w:val="20"/>
+          <w:lang w:eastAsia="de-DE"/>
+        </w:rPr>
+        <w:t xml:space="preserve">Kindergruppen und </w:t>
+      </w:r>
+      <w:r>
+        <w:rPr>
+          <w:rFonts w:ascii="Arial" w:eastAsia="Times New Roman" w:hAnsi="Arial"/>
+          <w:snapToGrid w:val="0"/>
+          <w:sz w:val="24"/>
+          <w:szCs w:val="20"/>
+          <w:lang w:eastAsia="de-DE"/>
+        </w:rPr>
+        <w:t>Jugendfeuerwehr</w:t>
+      </w:r>
+      <w:r>
+        <w:rPr>
+          <w:rFonts w:ascii="Arial" w:eastAsia="Times New Roman" w:hAnsi="Arial"/>
+          <w:snapToGrid w:val="0"/>
+          <w:sz w:val="24"/>
+          <w:szCs w:val="20"/>
+          <w:lang w:eastAsia="de-DE"/>
+        </w:rPr>
+        <w:t>en)</w:t>
+      </w:r>
+    </w:p>
+    <w:p>
+      <w:pPr>
+        <w:widowControl w:val="0"/>
+        <w:spacing w:after="0" w:line="240" w:lineRule="auto"/>
+        <w:rPr>
+          <w:rFonts w:ascii="Arial" w:eastAsia="Times New Roman" w:hAnsi="Arial"/>
+          <w:snapToGrid w:val="0"/>
+          <w:sz w:val="24"/>
+          <w:szCs w:val="20"/>
+          <w:lang w:eastAsia="de-DE"/>
+        </w:rPr>
+      </w:pPr>
+    </w:p>
+    <w:p>
+      <w:pPr>
+        <w:widowControl w:val="0"/>
+        <w:spacing w:after="0" w:line="240" w:lineRule="auto"/>
+        <w:rPr>
+          <w:rFonts w:ascii="Arial" w:eastAsia="Times New Roman" w:hAnsi="Arial"/>
+          <w:snapToGrid w:val="0"/>
+          <w:sz w:val="24"/>
+          <w:szCs w:val="20"/>
+          <w:lang w:eastAsia="de-DE"/>
+        </w:rPr>
+      </w:pPr>
+      <w:r>
+        <w:rPr>
+          <w:rFonts w:ascii="Arial" w:eastAsia="Times New Roman" w:hAnsi="Arial"/>
+          <w:snapToGrid w:val="0"/>
+          <w:sz w:val="24"/>
+          <w:szCs w:val="20"/>
+          <w:lang w:eastAsia="de-DE"/>
+        </w:rPr>
+        <w:t xml:space="preserve">Anzahl der </w:t>
+      </w:r>
+      <w:r>
+        <w:rPr>
+          <w:rFonts w:ascii="Arial" w:eastAsia="Times New Roman" w:hAnsi="Arial"/>
+          <w:snapToGrid w:val="0"/>
+          <w:sz w:val="24"/>
+          <w:szCs w:val="20"/>
+          <w:lang w:eastAsia="de-DE"/>
+        </w:rPr>
+        <w:t>B</w:t>
+      </w:r>
+      <w:r>
+        <w:rPr>
+          <w:rFonts w:ascii="Arial" w:eastAsia="Times New Roman" w:hAnsi="Arial"/>
+          <w:snapToGrid w:val="0"/>
+          <w:sz w:val="24"/>
+          <w:szCs w:val="20"/>
+          <w:lang w:eastAsia="de-DE"/>
+        </w:rPr>
+        <w:t xml:space="preserve">etreuer/innen </w:t>
+      </w:r>
+      <w:r>
+        <w:rPr>
+          <w:rFonts w:ascii="Arial" w:eastAsia="Times New Roman" w:hAnsi="Arial"/>
+          <w:snapToGrid w:val="0"/>
+          <w:sz w:val="24"/>
+          <w:szCs w:val="20"/>
+          <w:lang w:eastAsia="de-DE"/>
+        </w:rPr>
+        <w:t>der Kindergruppen und Jugendfeuerwehren</w:t>
+      </w:r>
+      <w:r>
+        <w:rPr>
+          <w:rFonts w:ascii="Arial" w:eastAsia="Times New Roman" w:hAnsi="Arial"/>
+          <w:snapToGrid w:val="0"/>
+          <w:sz w:val="24"/>
+          <w:szCs w:val="20"/>
+          <w:lang w:eastAsia="de-DE"/>
+        </w:rPr>
+        <w:t xml:space="preserve">: </w:t>
+      </w:r>
+      <w:r>
+        <w:rPr>
+          <w:rFonts w:ascii="Arial" w:eastAsia="Times New Roman" w:hAnsi="Arial"/>
+          <w:b/>
+          <w:snapToGrid w:val="0"/>
+          <w:color w:val="0070C0"/>
+          <w:sz w:val="24"/>
+          <w:szCs w:val="20"/>
+          <w:lang w:eastAsia="de-DE"/>
+        </w:rPr>
+        <w:t>{{betreuer}}</w:t>
+      </w:r>
+    </w:p>
+    <w:p>
+      <w:pPr>
+        <w:widowControl w:val="0"/>
+        <w:spacing w:after="0" w:line="240" w:lineRule="auto"/>
+        <w:rPr>
+          <w:rFonts w:ascii="Arial" w:eastAsia="Times New Roman" w:hAnsi="Arial"/>
+          <w:snapToGrid w:val="0"/>
+          <w:sz w:val="24"/>
+          <w:szCs w:val="20"/>
+          <w:lang w:eastAsia="de-DE"/>
+        </w:rPr>
+      </w:pPr>
+      <w:r>
+        <w:rPr>
+          <w:rFonts w:ascii="Arial" w:eastAsia="Times New Roman" w:hAnsi="Arial"/>
+          <w:snapToGrid w:val="0"/>
+          <w:sz w:val="24"/>
+          <w:szCs w:val="20"/>
+          <w:lang w:eastAsia="de-DE"/>
+        </w:rPr>
+        <w:t>(inkl. d</w:t>
+      </w:r>
+      <w:r>
+        <w:rPr>
+          <w:rFonts w:ascii="Arial" w:eastAsia="Times New Roman" w:hAnsi="Arial"/>
+          <w:snapToGrid w:val="0"/>
+          <w:sz w:val="24"/>
+          <w:szCs w:val="20"/>
+          <w:lang w:eastAsia="de-DE"/>
+        </w:rPr>
+        <w:t>eren Vertreter/innen)</w:t>
+      </w:r>
+    </w:p>
+    <w:p>
+      <w:pPr>
+        <w:widowControl w:val="0"/>
+        <w:spacing w:after="0" w:line="240" w:lineRule="auto"/>
+        <w:rPr>
+          <w:rFonts w:ascii="Arial" w:eastAsia="Times New Roman" w:hAnsi="Arial"/>
+          <w:snapToGrid w:val="0"/>
+          <w:sz w:val="24"/>
+          <w:szCs w:val="20"/>
+          <w:lang w:eastAsia="de-DE"/>
+        </w:rPr>
+      </w:pPr>
+    </w:p>
+    <w:p>
+      <w:pPr>
+        <w:widowControl w:val="0"/>
+        <w:spacing w:after="0" w:line="240" w:lineRule="auto"/>
+        <w:rPr>
+          <w:rFonts w:ascii="Arial" w:eastAsia="Times New Roman" w:hAnsi="Arial"/>
+          <w:snapToGrid w:val="0"/>
+          <w:sz w:val="24"/>
+          <w:szCs w:val="20"/>
+          <w:lang w:eastAsia="de-DE"/>
+        </w:rPr>
+      </w:pPr>
+      <w:r>
+        <w:rPr>
+          <w:rFonts w:ascii="Arial" w:eastAsia="Times New Roman" w:hAnsi="Arial"/>
+          <w:snapToGrid w:val="0"/>
+          <w:sz w:val="24"/>
+          <w:szCs w:val="20"/>
+          <w:lang w:eastAsia="de-DE"/>
+        </w:rPr>
+        <w:t>Die Antragsdaten für den Zeitraum 2019/2020 weichen um 10 % oder mehr vom vorhergehenden Budgetantrag ab.</w:t>
+      </w:r>
+    </w:p>
+    <w:p>
+      <w:pPr>
+        <w:widowControl w:val="0"/>
+        <w:spacing w:after="0" w:line="240" w:lineRule="auto"/>
+        <w:rPr>
+          <w:rFonts w:ascii="Arial" w:eastAsia="Times New Roman" w:hAnsi="Arial"/>
+          <w:snapToGrid w:val="0"/>
+          <w:sz w:val="24"/>
+          <w:szCs w:val="20"/>
+          <w:lang w:eastAsia="de-DE"/>
+        </w:rPr>
+      </w:pPr>
+    </w:p>
+    <w:p>
+      <w:pPr>
+        <w:widowControl w:val="0"/>
+        <w:spacing w:after="0" w:line="240" w:lineRule="auto"/>
+        <w:rPr>
+          <w:rFonts w:ascii="Arial" w:eastAsia="Times New Roman" w:hAnsi="Arial"/>
+          <w:snapToGrid w:val="0"/>
+          <w:sz w:val="24"/>
+          <w:szCs w:val="20"/>
+          <w:lang w:eastAsia="de-DE"/>
+        </w:rPr>
+      </w:pPr>
+      <w:r>
+        <w:rPr>
+          <w:rFonts w:ascii="Arial" w:eastAsia="Times New Roman" w:hAnsi="Arial"/>
+          <w:snapToGrid w:val="0"/>
+          <w:sz w:val="24"/>
+          <w:szCs w:val="20"/>
+          <w:lang w:eastAsia="de-DE"/>
+        </w:rPr>
+        <w:t>Begründung der Abweichung:</w:t>
+      </w:r>
+    </w:p>
+    <w:p>
+      <w:pPr>
+        <w:widowControl w:val="0"/>
+        <w:spacing w:after="0" w:line="240" w:lineRule="auto"/>
+        <w:rPr>
+          <w:rFonts w:ascii="Arial" w:eastAsia="Times New Roman" w:hAnsi="Arial"/>
+          <w:b/>
+          <w:snapToGrid w:val="0"/>
+          <w:color w:val="0070C0"/>
+          <w:sz w:val="24"/>
+          <w:szCs w:val="20"/>
+          <w:lang w:eastAsia="de-DE"/>
+        </w:rPr>
+      </w:pPr>
+      <w:r>
+        <w:rPr>
+          <w:rFonts w:ascii="Arial" w:eastAsia="Times New Roman" w:hAnsi="Arial"/>
+          <w:b/>
+          <w:snapToGrid w:val="0"/>
+          <w:color w:val="0070C0"/>
+          <w:sz w:val="24"/>
+          <w:szCs w:val="20"/>
+          <w:lang w:eastAsia="de-DE"/>
+        </w:rPr>
+        <w:t>{{</w:t>
+      </w:r>
+      <w:proofErr w:type="spellStart"/>
+      <w:r>
+        <w:rPr>
+          <w:rFonts w:ascii="Arial" w:eastAsia="Times New Roman" w:hAnsi="Arial"/>
+          <w:b/>
+          <w:snapToGrid w:val="0"/>
+          <w:color w:val="0070C0"/>
+          <w:sz w:val="24"/>
+          <w:szCs w:val="20"/>
+          <w:lang w:eastAsia="de-DE"/>
+        </w:rPr>
+        <w:t>begruendung</w:t>
+      </w:r>
+      <w:proofErr w:type="spellEnd"/>
+      <w:r>
+        <w:rPr>
+          <w:rFonts w:ascii="Arial" w:eastAsia="Times New Roman" w:hAnsi="Arial"/>
+          <w:b/>
+          <w:snapToGrid w:val="0"/>
+          <w:color w:val="0070C0"/>
+          <w:sz w:val="24"/>
+          <w:szCs w:val="20"/>
+          <w:lang w:eastAsia="de-DE"/>
+        </w:rPr>
+        <w:t>}}</w:t>
+      </w:r>
+    </w:p>
+    <w:p>
+      <w:pPr>
+        <w:widowControl w:val="0"/>
+        <w:spacing w:after="0" w:line="240" w:lineRule="auto"/>
+        <w:rPr>
+          <w:rFonts w:ascii="Arial" w:eastAsia="Times New Roman" w:hAnsi="Arial"/>
+          <w:snapToGrid w:val="0"/>
+          <w:sz w:val="24"/>
+          <w:szCs w:val="20"/>
+          <w:lang w:eastAsia="de-DE"/>
+        </w:rPr>
+      </w:pPr>
+    </w:p>
+    <w:p>
+      <w:pPr>
+        <w:widowControl w:val="0"/>
+        <w:spacing w:after="0" w:line="240" w:lineRule="auto"/>
+        <w:rPr>
+          <w:rFonts w:ascii="Arial" w:eastAsia="Times New Roman" w:hAnsi="Arial"/>
+          <w:snapToGrid w:val="0"/>
+          <w:sz w:val="24"/>
+          <w:szCs w:val="20"/>
+          <w:lang w:eastAsia="de-DE"/>
+        </w:rPr>
+      </w:pPr>
+      <w:r>
+        <w:rPr>
+          <w:rFonts w:ascii="Arial" w:eastAsia="Times New Roman" w:hAnsi="Arial"/>
+          <w:snapToGrid w:val="0"/>
+          <w:sz w:val="24"/>
+          <w:szCs w:val="20"/>
+          <w:lang w:eastAsia="de-DE"/>
+        </w:rPr>
+        <w:t xml:space="preserve">Basierend auf den aktuell gültigen Gebühren* </w:t>
+      </w:r>
+      <w:r>
+        <w:rPr>
+          <w:rFonts w:ascii="Arial" w:eastAsia="Times New Roman" w:hAnsi="Arial"/>
+          <w:snapToGrid w:val="0"/>
+          <w:sz w:val="24"/>
+          <w:szCs w:val="20"/>
+          <w:lang w:eastAsia="de-DE"/>
+        </w:rPr>
+        <w:t>ergibt sich ein Betrag in Höhe von</w:t>
+      </w:r>
+      <w:r>
+        <w:rPr>
+          <w:rFonts w:ascii="Arial" w:eastAsia="Times New Roman" w:hAnsi="Arial"/>
+          <w:snapToGrid w:val="0"/>
+          <w:sz w:val="24"/>
+          <w:szCs w:val="20"/>
+          <w:lang w:eastAsia="de-DE"/>
+        </w:rPr>
+        <w:t xml:space="preserve"> </w:t>
+      </w:r>
+      <w:r>
+        <w:rPr>
+          <w:rFonts w:ascii="Arial" w:eastAsia="Times New Roman" w:hAnsi="Arial"/>
+          <w:b/>
+          <w:snapToGrid w:val="0"/>
+          <w:color w:val="0070C0"/>
+          <w:sz w:val="24"/>
+          <w:szCs w:val="20"/>
+          <w:lang w:eastAsia="de-DE"/>
+        </w:rPr>
+        <w:t>{{betrag}}</w:t>
+      </w:r>
+      <w:r>
+        <w:rPr>
+          <w:rFonts w:ascii="Arial" w:eastAsia="Times New Roman" w:hAnsi="Arial"/>
+          <w:b/>
+          <w:snapToGrid w:val="0"/>
+          <w:color w:val="0070C0"/>
+          <w:sz w:val="24"/>
+          <w:szCs w:val="20"/>
+          <w:lang w:eastAsia="de-DE"/>
+        </w:rPr>
+        <w:t xml:space="preserve"> €</w:t>
+      </w:r>
+      <w:r>
+        <w:rPr>
+          <w:rFonts w:ascii="Arial" w:eastAsia="Times New Roman" w:hAnsi="Arial"/>
+          <w:snapToGrid w:val="0"/>
+          <w:color w:val="0070C0"/>
+          <w:sz w:val="24"/>
+          <w:szCs w:val="20"/>
+          <w:lang w:eastAsia="de-DE"/>
+        </w:rPr>
+        <w:t xml:space="preserve"> </w:t>
+      </w:r>
+      <w:r>
+        <w:rPr>
+          <w:rFonts w:ascii="Arial" w:eastAsia="Times New Roman" w:hAnsi="Arial"/>
+          <w:snapToGrid w:val="0"/>
+          <w:sz w:val="24"/>
+          <w:szCs w:val="20"/>
+          <w:lang w:eastAsia="de-DE"/>
+        </w:rPr>
+        <w:t>zur Durchführung von Erste-Hilfe-Lehrgängen für</w:t>
+      </w:r>
+      <w:r>
+        <w:rPr>
+          <w:rFonts w:ascii="Arial" w:eastAsia="Times New Roman" w:hAnsi="Arial"/>
+          <w:snapToGrid w:val="0"/>
+          <w:sz w:val="24"/>
+          <w:szCs w:val="20"/>
+          <w:lang w:eastAsia="de-DE"/>
+        </w:rPr>
+        <w:t xml:space="preserve"> 10 % der aktiven Einsatzkräfte</w:t>
+      </w:r>
+      <w:r>
+        <w:rPr>
+          <w:rFonts w:ascii="Arial" w:eastAsia="Times New Roman" w:hAnsi="Arial"/>
+          <w:snapToGrid w:val="0"/>
+          <w:sz w:val="24"/>
+          <w:szCs w:val="20"/>
+          <w:lang w:eastAsia="de-DE"/>
+        </w:rPr>
+        <w:t xml:space="preserve"> </w:t>
+      </w:r>
+      <w:r>
+        <w:rPr>
+          <w:rFonts w:ascii="Arial" w:eastAsia="Times New Roman" w:hAnsi="Arial"/>
+          <w:snapToGrid w:val="0"/>
+          <w:sz w:val="24"/>
+          <w:szCs w:val="20"/>
+          <w:lang w:eastAsia="de-DE"/>
+        </w:rPr>
+        <w:t xml:space="preserve">sowie für jede/n </w:t>
+      </w:r>
+      <w:r>
+        <w:rPr>
+          <w:rFonts w:ascii="Arial" w:eastAsia="Times New Roman" w:hAnsi="Arial"/>
+          <w:snapToGrid w:val="0"/>
+          <w:sz w:val="24"/>
+          <w:szCs w:val="20"/>
+          <w:lang w:eastAsia="de-DE"/>
+        </w:rPr>
+        <w:t>B</w:t>
+      </w:r>
+      <w:r>
+        <w:rPr>
+          <w:rFonts w:ascii="Arial" w:eastAsia="Times New Roman" w:hAnsi="Arial"/>
+          <w:snapToGrid w:val="0"/>
+          <w:sz w:val="24"/>
+          <w:szCs w:val="20"/>
+          <w:lang w:eastAsia="de-DE"/>
+        </w:rPr>
+        <w:t>etreu</w:t>
+      </w:r>
+      <w:r>
+        <w:rPr>
+          <w:rFonts w:ascii="Arial" w:eastAsia="Times New Roman" w:hAnsi="Arial"/>
+          <w:snapToGrid w:val="0"/>
+          <w:sz w:val="24"/>
+          <w:szCs w:val="20"/>
+          <w:lang w:eastAsia="de-DE"/>
+        </w:rPr>
+        <w:t>er/in</w:t>
+      </w:r>
+      <w:r>
+        <w:rPr>
+          <w:rFonts w:ascii="Arial" w:eastAsia="Times New Roman" w:hAnsi="Arial"/>
+          <w:snapToGrid w:val="0"/>
+          <w:sz w:val="24"/>
+          <w:szCs w:val="20"/>
+          <w:lang w:eastAsia="de-DE"/>
+        </w:rPr>
+        <w:t>nen</w:t>
+      </w:r>
+      <w:r>
+        <w:rPr>
+          <w:rFonts w:ascii="Arial" w:eastAsia="Times New Roman" w:hAnsi="Arial"/>
+          <w:snapToGrid w:val="0"/>
+          <w:sz w:val="24"/>
+          <w:szCs w:val="20"/>
+          <w:lang w:eastAsia="de-DE"/>
+        </w:rPr>
+        <w:t xml:space="preserve"> </w:t>
+      </w:r>
+      <w:r>
+        <w:rPr>
+          <w:rFonts w:ascii="Arial" w:eastAsia="Times New Roman" w:hAnsi="Arial"/>
+          <w:snapToGrid w:val="0"/>
+          <w:sz w:val="24"/>
+          <w:szCs w:val="20"/>
+          <w:lang w:eastAsia="de-DE"/>
+        </w:rPr>
+        <w:t>der Kindergruppen und Jugendfeuerwehren</w:t>
+      </w:r>
+      <w:r>
+        <w:rPr>
+          <w:rFonts w:ascii="Arial" w:eastAsia="Times New Roman" w:hAnsi="Arial"/>
+          <w:snapToGrid w:val="0"/>
+          <w:sz w:val="24"/>
+          <w:szCs w:val="20"/>
+          <w:lang w:eastAsia="de-DE"/>
+        </w:rPr>
+        <w:t xml:space="preserve"> </w:t>
+      </w:r>
+      <w:r>
+        <w:rPr>
+          <w:rFonts w:ascii="Arial" w:eastAsia="Times New Roman" w:hAnsi="Arial"/>
+          <w:snapToGrid w:val="0"/>
+          <w:sz w:val="24"/>
+          <w:szCs w:val="20"/>
+          <w:lang w:eastAsia="de-DE"/>
+        </w:rPr>
+        <w:t>(inkl. d</w:t>
+      </w:r>
+      <w:r>
+        <w:rPr>
+          <w:rFonts w:ascii="Arial" w:eastAsia="Times New Roman" w:hAnsi="Arial"/>
+          <w:snapToGrid w:val="0"/>
+          <w:sz w:val="24"/>
+          <w:szCs w:val="20"/>
+          <w:lang w:eastAsia="de-DE"/>
+        </w:rPr>
+        <w:t>eren Vertreter/innen) f</w:t>
+      </w:r>
+      <w:r>
+        <w:rPr>
+          <w:rFonts w:ascii="Arial" w:eastAsia="Times New Roman" w:hAnsi="Arial"/>
+          <w:snapToGrid w:val="0"/>
+          <w:sz w:val="24"/>
+          <w:szCs w:val="20"/>
+          <w:lang w:eastAsia="de-DE"/>
+        </w:rPr>
+        <w:t xml:space="preserve">ür die Kalenderjahre </w:t>
+      </w:r>
+      <w:r>
+        <w:rPr>
+          <w:rFonts w:ascii="Arial" w:eastAsia="Times New Roman" w:hAnsi="Arial"/>
+          <w:snapToGrid w:val="0"/>
+          <w:sz w:val="24"/>
+          <w:szCs w:val="20"/>
+          <w:lang w:eastAsia="de-DE"/>
+        </w:rPr>
+        <w:t xml:space="preserve">2019 </w:t>
+      </w:r>
+      <w:r>
+        <w:rPr>
+          <w:rFonts w:ascii="Arial" w:eastAsia="Times New Roman" w:hAnsi="Arial"/>
+          <w:snapToGrid w:val="0"/>
+          <w:sz w:val="24"/>
+          <w:szCs w:val="20"/>
+          <w:lang w:eastAsia="de-DE"/>
+        </w:rPr>
+        <w:t xml:space="preserve">und </w:t>
+      </w:r>
+      <w:r>
+        <w:rPr>
+          <w:rFonts w:ascii="Arial" w:eastAsia="Times New Roman" w:hAnsi="Arial"/>
+          <w:snapToGrid w:val="0"/>
+          <w:sz w:val="24"/>
+          <w:szCs w:val="20"/>
+          <w:lang w:eastAsia="de-DE"/>
+        </w:rPr>
+        <w:t>2020</w:t>
+      </w:r>
+      <w:r>
+        <w:rPr>
+          <w:rFonts w:ascii="Arial" w:eastAsia="Times New Roman" w:hAnsi="Arial"/>
+          <w:snapToGrid w:val="0"/>
+          <w:sz w:val="24"/>
+          <w:szCs w:val="20"/>
+          <w:lang w:eastAsia="de-DE"/>
+        </w:rPr>
+        <w:t>.</w:t>
+      </w:r>
+    </w:p>
+    <w:p>
+      <w:pPr>
+        <w:widowControl w:val="0"/>
+        <w:spacing w:after="0" w:line="240" w:lineRule="auto"/>
+        <w:rPr>
+          <w:rFonts w:ascii="Arial" w:eastAsia="Times New Roman" w:hAnsi="Arial"/>
+          <w:snapToGrid w:val="0"/>
+          <w:sz w:val="24"/>
+          <w:szCs w:val="20"/>
+          <w:lang w:eastAsia="de-DE"/>
+        </w:rPr>
+      </w:pPr>
+    </w:p>
+    <w:p>
+      <w:pPr>
+        <w:widowControl w:val="0"/>
+        <w:spacing w:after="0" w:line="240" w:lineRule="auto"/>
+        <w:rPr>
+          <w:rFonts w:ascii="Arial" w:eastAsia="Times New Roman" w:hAnsi="Arial"/>
+          <w:snapToGrid w:val="0"/>
+          <w:sz w:val="24"/>
+          <w:szCs w:val="20"/>
+          <w:lang w:eastAsia="de-DE"/>
+        </w:rPr>
+      </w:pPr>
+      <w:r>
+        <w:rPr>
+          <w:rFonts w:ascii="Arial" w:eastAsia="Times New Roman" w:hAnsi="Arial"/>
+          <w:b/>
+          <w:snapToGrid w:val="0"/>
+          <w:color w:val="0070C0"/>
+          <w:sz w:val="24"/>
+          <w:szCs w:val="20"/>
+          <w:lang w:eastAsia="de-DE"/>
+        </w:rPr>
+        <w:t>{{</w:t>
+      </w:r>
+      <w:proofErr w:type="spellStart"/>
+      <w:r>
+        <w:rPr>
+          <w:rFonts w:ascii="Arial" w:eastAsia="Times New Roman" w:hAnsi="Arial"/>
+          <w:b/>
+          <w:snapToGrid w:val="0"/>
+          <w:color w:val="0070C0"/>
+          <w:sz w:val="24"/>
+          <w:szCs w:val="20"/>
+          <w:lang w:eastAsia="de-DE"/>
+        </w:rPr>
+        <w:t>restbudget</w:t>
+      </w:r>
+      <w:proofErr w:type="spellEnd"/>
+      <w:r>
+        <w:rPr>
+          <w:rFonts w:ascii="Arial" w:eastAsia="Times New Roman" w:hAnsi="Arial"/>
+          <w:b/>
+          <w:snapToGrid w:val="0"/>
+          <w:color w:val="0070C0"/>
+          <w:sz w:val="24"/>
+          <w:szCs w:val="20"/>
+          <w:lang w:eastAsia="de-DE"/>
+        </w:rPr>
+        <w:t>}} €</w:t>
+      </w:r>
+      <w:r>
+        <w:rPr>
+          <w:rFonts w:ascii="Arial" w:eastAsia="Times New Roman" w:hAnsi="Arial"/>
+          <w:snapToGrid w:val="0"/>
+          <w:color w:val="0070C0"/>
+          <w:sz w:val="24"/>
+          <w:szCs w:val="20"/>
+          <w:lang w:eastAsia="de-DE"/>
+        </w:rPr>
+        <w:t xml:space="preserve"> </w:t>
+      </w:r>
+      <w:r>
+        <w:rPr>
+          <w:rFonts w:ascii="Arial" w:eastAsia="Times New Roman" w:hAnsi="Arial"/>
+          <w:snapToGrid w:val="0"/>
+          <w:sz w:val="24"/>
+          <w:szCs w:val="20"/>
+          <w:lang w:eastAsia="de-DE"/>
+        </w:rPr>
+        <w:t>wurden im letzten Jahr nicht ausgeschöpft. Dieser Betrag wird mit dem aktuellen Budget verrechnet.</w:t>
+      </w:r>
+    </w:p>
+    <w:p>
+      <w:pPr>
+        <w:widowControl w:val="0"/>
+        <w:spacing w:after="0" w:line="240" w:lineRule="auto"/>
+        <w:rPr>
+          <w:rFonts w:ascii="Arial" w:eastAsia="Times New Roman" w:hAnsi="Arial"/>
+          <w:snapToGrid w:val="0"/>
+          <w:sz w:val="24"/>
+          <w:szCs w:val="20"/>
+          <w:lang w:eastAsia="de-DE"/>
+        </w:rPr>
+      </w:pPr>
+    </w:p>
+    <w:p>
+      <w:pPr>
+        <w:widowControl w:val="0"/>
+        <w:spacing w:after="0" w:line="240" w:lineRule="auto"/>
+        <w:rPr>
+          <w:rFonts w:ascii="Arial" w:eastAsia="Times New Roman" w:hAnsi="Arial"/>
+          <w:snapToGrid w:val="0"/>
+          <w:sz w:val="24"/>
+          <w:szCs w:val="20"/>
+          <w:lang w:eastAsia="de-DE"/>
+        </w:rPr>
+      </w:pPr>
+      <w:r>
+        <w:rPr>
+          <w:rFonts w:ascii="Arial" w:eastAsia="Times New Roman" w:hAnsi="Arial"/>
+          <w:snapToGrid w:val="0"/>
+          <w:sz w:val="24"/>
+          <w:szCs w:val="20"/>
+          <w:lang w:eastAsia="de-DE"/>
+        </w:rPr>
+        <w:t xml:space="preserve">Der Betrag </w:t>
+      </w:r>
+      <w:r>
+        <w:rPr>
+          <w:rFonts w:ascii="Arial" w:eastAsia="Times New Roman" w:hAnsi="Arial"/>
+          <w:snapToGrid w:val="0"/>
+          <w:sz w:val="24"/>
+          <w:szCs w:val="20"/>
+          <w:lang w:eastAsia="de-DE"/>
+        </w:rPr>
+        <w:t xml:space="preserve">in Höhe von </w:t>
+      </w:r>
+      <w:r>
+        <w:rPr>
+          <w:rFonts w:ascii="Arial" w:eastAsia="Times New Roman" w:hAnsi="Arial"/>
+          <w:b/>
+          <w:snapToGrid w:val="0"/>
+          <w:color w:val="00B050"/>
+          <w:sz w:val="24"/>
+          <w:szCs w:val="20"/>
+          <w:lang w:eastAsia="de-DE"/>
+        </w:rPr>
+        <w:t>{{</w:t>
+      </w:r>
+      <w:r>
+        <w:rPr>
+          <w:rFonts w:ascii="Arial" w:eastAsia="Times New Roman" w:hAnsi="Arial"/>
+          <w:b/>
+          <w:snapToGrid w:val="0"/>
+          <w:color w:val="00B050"/>
+          <w:sz w:val="24"/>
+          <w:szCs w:val="20"/>
+          <w:lang w:eastAsia="de-DE"/>
+        </w:rPr>
+        <w:t>zahl</w:t>
+      </w:r>
+      <w:r>
+        <w:rPr>
+          <w:rFonts w:ascii="Arial" w:eastAsia="Times New Roman" w:hAnsi="Arial"/>
+          <w:b/>
+          <w:snapToGrid w:val="0"/>
+          <w:color w:val="00B050"/>
+          <w:sz w:val="24"/>
+          <w:szCs w:val="20"/>
+          <w:lang w:eastAsia="de-DE"/>
+        </w:rPr>
+        <w:t>betrag}}</w:t>
+      </w:r>
+      <w:r>
+        <w:rPr>
+          <w:rFonts w:ascii="Arial" w:eastAsia="Times New Roman" w:hAnsi="Arial"/>
+          <w:b/>
+          <w:snapToGrid w:val="0"/>
+          <w:color w:val="00B050"/>
+          <w:sz w:val="24"/>
+          <w:szCs w:val="20"/>
+          <w:lang w:eastAsia="de-DE"/>
+        </w:rPr>
+        <w:t xml:space="preserve"> €</w:t>
+      </w:r>
+      <w:r>
+        <w:rPr>
+          <w:rFonts w:ascii="Arial" w:eastAsia="Times New Roman" w:hAnsi="Arial"/>
+          <w:snapToGrid w:val="0"/>
+          <w:color w:val="00B050"/>
+          <w:sz w:val="24"/>
+          <w:szCs w:val="20"/>
+          <w:lang w:eastAsia="de-DE"/>
+        </w:rPr>
+        <w:t xml:space="preserve"> </w:t>
+      </w:r>
+      <w:r>
+        <w:rPr>
+          <w:rFonts w:ascii="Arial" w:eastAsia="Times New Roman" w:hAnsi="Arial"/>
+          <w:snapToGrid w:val="0"/>
+          <w:sz w:val="24"/>
+          <w:szCs w:val="20"/>
+          <w:lang w:eastAsia="de-DE"/>
+        </w:rPr>
+        <w:t>soll</w:t>
+      </w:r>
+      <w:r>
+        <w:rPr>
+          <w:rFonts w:ascii="Arial" w:eastAsia="Times New Roman" w:hAnsi="Arial"/>
+          <w:snapToGrid w:val="0"/>
+          <w:sz w:val="24"/>
+          <w:szCs w:val="20"/>
+          <w:lang w:eastAsia="de-DE"/>
+        </w:rPr>
+        <w:t xml:space="preserve"> auf folgendes Konto überwiesen</w:t>
+      </w:r>
+      <w:r>
+        <w:rPr>
+          <w:rFonts w:ascii="Arial" w:eastAsia="Times New Roman" w:hAnsi="Arial"/>
+          <w:snapToGrid w:val="0"/>
+          <w:sz w:val="24"/>
+          <w:szCs w:val="20"/>
+          <w:lang w:eastAsia="de-DE"/>
+        </w:rPr>
+        <w:t xml:space="preserve"> werden</w:t>
+      </w:r>
+      <w:r>
+        <w:rPr>
+          <w:rFonts w:ascii="Arial" w:eastAsia="Times New Roman" w:hAnsi="Arial"/>
+          <w:snapToGrid w:val="0"/>
+          <w:sz w:val="24"/>
+          <w:szCs w:val="20"/>
+          <w:lang w:eastAsia="de-DE"/>
+        </w:rPr>
+        <w:t>:</w:t>
+      </w:r>
+    </w:p>
+    <w:p>
+      <w:pPr>
+        <w:widowControl w:val="0"/>
+        <w:spacing w:after="0" w:line="240" w:lineRule="auto"/>
+        <w:rPr>
+          <w:rFonts w:ascii="Arial" w:eastAsia="Times New Roman" w:hAnsi="Arial"/>
+          <w:snapToGrid w:val="0"/>
+          <w:sz w:val="24"/>
+          <w:szCs w:val="20"/>
+          <w:lang w:eastAsia="de-DE"/>
+        </w:rPr>
+      </w:pPr>
+    </w:p>
+    <w:p>
+      <w:pPr>
+        <w:widowControl w:val="0"/>
+        <w:spacing w:after="0" w:line="240" w:lineRule="auto"/>
+        <w:rPr>
+          <w:rFonts w:ascii="Arial" w:eastAsia="Times New Roman" w:hAnsi="Arial"/>
+          <w:b/>
+          <w:snapToGrid w:val="0"/>
+          <w:sz w:val="24"/>
+          <w:szCs w:val="20"/>
+          <w:u w:val="single"/>
+          <w:lang w:eastAsia="de-DE"/>
+        </w:rPr>
+      </w:pPr>
+      <w:r>
+        <w:rPr>
+          <w:rFonts w:ascii="Arial" w:eastAsia="Times New Roman" w:hAnsi="Arial"/>
+          <w:b/>
+          <w:snapToGrid w:val="0"/>
+          <w:sz w:val="24"/>
+          <w:szCs w:val="20"/>
+          <w:u w:val="single"/>
+          <w:lang w:eastAsia="de-DE"/>
+        </w:rPr>
+        <w:t>Bankverbind</w:t>
+      </w:r>
+      <w:r>
+        <w:rPr>
+          <w:rFonts w:ascii="Arial" w:eastAsia="Times New Roman" w:hAnsi="Arial"/>
+          <w:b/>
+          <w:snapToGrid w:val="0"/>
+          <w:sz w:val="24"/>
+          <w:szCs w:val="20"/>
+          <w:u w:val="single"/>
+          <w:lang w:eastAsia="de-DE"/>
+        </w:rPr>
+        <w:t>ung</w:t>
+      </w:r>
       <w:bookmarkStart w:id="0" w:name="_GoBack"/>
       <w:bookmarkEnd w:id="0"/>
-      <w:r>
-        <w:rPr>
-          <w:rFonts w:ascii="Arial" w:eastAsia="Times New Roman" w:hAnsi="Arial"/>
-          <w:b/>
-          <w:snapToGrid w:val="0"/>
-          <w:color w:val="FF0000"/>
-          <w:sz w:val="32"/>
-          <w:szCs w:val="20"/>
-          <w:lang w:val="en-US" w:eastAsia="de-DE"/>
-        </w:rPr>
-        <w:t>TEST</w:t>
-      </w:r>
-      <w:r>
-        <w:rPr>
-          <w:rFonts w:ascii="Arial" w:eastAsia="Times New Roman" w:hAnsi="Arial"/>
-          <w:b/>
-          <w:snapToGrid w:val="0"/>
-          <w:color w:val="FF0000"/>
-          <w:sz w:val="32"/>
-          <w:szCs w:val="20"/>
-          <w:lang w:val="en-US" w:eastAsia="de-DE"/>
-        </w:rPr>
-        <w:t>-</w:t>
-      </w:r>
-      <w:r>
-        <w:rPr>
-          <w:rFonts w:ascii="Arial" w:eastAsia="Times New Roman" w:hAnsi="Arial"/>
-          <w:b/>
-          <w:snapToGrid w:val="0"/>
-          <w:color w:val="FF0000"/>
-          <w:sz w:val="32"/>
-          <w:szCs w:val="20"/>
-          <w:lang w:val="en-US" w:eastAsia="de-DE"/>
-        </w:rPr>
-        <w:t>.</w:t>
-      </w:r>
-      <w:r>
-        <w:rPr>
-          <w:rFonts w:ascii="Arial" w:eastAsia="Times New Roman" w:hAnsi="Arial"/>
-          <w:b/>
-          <w:snapToGrid w:val="0"/>
-          <w:color w:val="FF0000"/>
-          <w:sz w:val="32"/>
-          <w:szCs w:val="20"/>
-          <w:lang w:val="en-US" w:eastAsia="de-DE"/>
-        </w:rPr>
-        <w:t xml:space="preserve">TEST- </w:t>
-      </w:r>
-      <w:r>
-        <w:rPr>
-          <w:rFonts w:ascii="Arial" w:eastAsia="Times New Roman" w:hAnsi="Arial"/>
-          <w:b/>
-          <w:snapToGrid w:val="0"/>
-          <w:color w:val="FF0000"/>
-          <w:sz w:val="32"/>
-          <w:szCs w:val="20"/>
-          <w:lang w:val="en-US" w:eastAsia="de-DE"/>
-        </w:rPr>
-        <w:t>TEST</w:t>
-      </w:r>
-      <w:r>
-        <w:rPr>
-          <w:rFonts w:ascii="Arial" w:eastAsia="Times New Roman" w:hAnsi="Arial"/>
-          <w:b/>
-          <w:snapToGrid w:val="0"/>
-          <w:color w:val="FF0000"/>
-          <w:sz w:val="32"/>
-          <w:szCs w:val="20"/>
-          <w:lang w:val="en-US" w:eastAsia="de-DE"/>
-        </w:rPr>
-        <w:t xml:space="preserve">- </w:t>
-      </w:r>
-      <w:r>
-        <w:rPr>
-          <w:rFonts w:ascii="Arial" w:eastAsia="Times New Roman" w:hAnsi="Arial"/>
-          <w:b/>
-          <w:snapToGrid w:val="0"/>
-          <w:color w:val="FF0000"/>
-          <w:sz w:val="32"/>
-          <w:szCs w:val="20"/>
-          <w:lang w:val="en-US" w:eastAsia="de-DE"/>
-        </w:rPr>
-        <w:t>TEST</w:t>
-      </w:r>
-      <w:r>
-        <w:rPr>
-          <w:rFonts w:ascii="Arial" w:eastAsia="Times New Roman" w:hAnsi="Arial"/>
-          <w:b/>
-          <w:snapToGrid w:val="0"/>
-          <w:color w:val="FF0000"/>
-          <w:sz w:val="32"/>
-          <w:szCs w:val="20"/>
-          <w:lang w:val="en-US" w:eastAsia="de-DE"/>
-        </w:rPr>
-        <w:t xml:space="preserve">- </w:t>
-      </w:r>
-      <w:r>
-        <w:rPr>
-          <w:rFonts w:ascii="Arial" w:eastAsia="Times New Roman" w:hAnsi="Arial"/>
-          <w:b/>
-          <w:snapToGrid w:val="0"/>
-          <w:color w:val="FF0000"/>
-          <w:sz w:val="32"/>
-          <w:szCs w:val="20"/>
-          <w:lang w:val="en-US" w:eastAsia="de-DE"/>
-        </w:rPr>
-        <w:t>TEST</w:t>
-      </w:r>
-      <w:r>
-        <w:rPr>
-          <w:rFonts w:ascii="Arial" w:eastAsia="Times New Roman" w:hAnsi="Arial"/>
-          <w:b/>
-          <w:snapToGrid w:val="0"/>
-          <w:color w:val="FF0000"/>
-          <w:sz w:val="32"/>
-          <w:szCs w:val="20"/>
-          <w:lang w:val="en-US" w:eastAsia="de-DE"/>
-        </w:rPr>
-        <w:t xml:space="preserve">- </w:t>
-      </w:r>
-      <w:r>
-        <w:rPr>
-          <w:rFonts w:ascii="Arial" w:eastAsia="Times New Roman" w:hAnsi="Arial"/>
-          <w:b/>
-          <w:snapToGrid w:val="0"/>
-          <w:color w:val="FF0000"/>
-          <w:sz w:val="32"/>
-          <w:szCs w:val="20"/>
-          <w:lang w:val="en-US" w:eastAsia="de-DE"/>
-        </w:rPr>
-        <w:t>TEST</w:t>
-      </w:r>
-      <w:r>
-        <w:rPr>
-          <w:rFonts w:ascii="Arial" w:eastAsia="Times New Roman" w:hAnsi="Arial"/>
-          <w:b/>
-          <w:snapToGrid w:val="0"/>
-          <w:color w:val="FF0000"/>
-          <w:sz w:val="32"/>
-          <w:szCs w:val="20"/>
-          <w:lang w:val="en-US" w:eastAsia="de-DE"/>
-        </w:rPr>
-        <w:t>-</w:t>
-      </w:r>
-      <w:r>
-        <w:rPr>
-          <w:rFonts w:ascii="Arial" w:eastAsia="Times New Roman" w:hAnsi="Arial"/>
-          <w:b/>
-          <w:snapToGrid w:val="0"/>
-          <w:color w:val="FF0000"/>
-          <w:sz w:val="32"/>
-          <w:szCs w:val="20"/>
-          <w:lang w:val="en-US" w:eastAsia="de-DE"/>
-        </w:rPr>
-        <w:t xml:space="preserve"> </w:t>
-      </w:r>
-      <w:r>
-        <w:rPr>
-          <w:rFonts w:ascii="Arial" w:eastAsia="Times New Roman" w:hAnsi="Arial"/>
-          <w:b/>
-          <w:snapToGrid w:val="0"/>
-          <w:color w:val="FF0000"/>
-          <w:sz w:val="32"/>
-          <w:szCs w:val="20"/>
-          <w:lang w:val="en-US" w:eastAsia="de-DE"/>
-        </w:rPr>
-        <w:t>TEST</w:t>
-      </w:r>
-      <w:r>
-        <w:rPr>
-          <w:rFonts w:ascii="Arial" w:eastAsia="Times New Roman" w:hAnsi="Arial"/>
-          <w:b/>
-          <w:snapToGrid w:val="0"/>
-          <w:color w:val="FF0000"/>
-          <w:sz w:val="32"/>
-          <w:szCs w:val="20"/>
-          <w:lang w:val="en-US" w:eastAsia="de-DE"/>
-        </w:rPr>
-        <w:t>-</w:t>
-      </w:r>
-      <w:r>
-        <w:rPr>
-          <w:rFonts w:ascii="Arial" w:eastAsia="Times New Roman" w:hAnsi="Arial"/>
-          <w:b/>
-          <w:snapToGrid w:val="0"/>
-          <w:color w:val="FF0000"/>
-          <w:sz w:val="32"/>
-          <w:szCs w:val="20"/>
-          <w:lang w:val="en-US" w:eastAsia="de-DE"/>
-        </w:rPr>
-        <w:t xml:space="preserve"> </w:t>
-      </w:r>
-      <w:r>
-        <w:rPr>
-          <w:rFonts w:ascii="Arial" w:eastAsia="Times New Roman" w:hAnsi="Arial"/>
-          <w:b/>
-          <w:snapToGrid w:val="0"/>
-          <w:color w:val="FF0000"/>
-          <w:sz w:val="32"/>
-          <w:szCs w:val="20"/>
-          <w:lang w:val="en-US" w:eastAsia="de-DE"/>
-        </w:rPr>
-        <w:t>TEST</w:t>
-      </w:r>
-      <w:r>
-        <w:rPr>
-          <w:rFonts w:ascii="Arial" w:eastAsia="Times New Roman" w:hAnsi="Arial"/>
-          <w:b/>
-          <w:snapToGrid w:val="0"/>
-          <w:color w:val="FF0000"/>
-          <w:sz w:val="32"/>
-          <w:szCs w:val="20"/>
-          <w:lang w:val="en-US" w:eastAsia="de-DE"/>
-        </w:rPr>
-        <w:t>-</w:t>
-      </w:r>
-      <w:r>
-        <w:rPr>
-          <w:rFonts w:ascii="Arial" w:eastAsia="Times New Roman" w:hAnsi="Arial"/>
-          <w:b/>
-          <w:snapToGrid w:val="0"/>
-          <w:color w:val="FF0000"/>
-          <w:sz w:val="32"/>
-          <w:szCs w:val="20"/>
-          <w:lang w:val="en-US" w:eastAsia="de-DE"/>
-        </w:rPr>
-        <w:t xml:space="preserve"> </w:t>
-      </w:r>
-      <w:r>
-        <w:rPr>
-          <w:rFonts w:ascii="Arial" w:eastAsia="Times New Roman" w:hAnsi="Arial"/>
-          <w:b/>
-          <w:snapToGrid w:val="0"/>
-          <w:color w:val="FF0000"/>
-          <w:sz w:val="32"/>
-          <w:szCs w:val="20"/>
-          <w:lang w:val="en-US" w:eastAsia="de-DE"/>
-        </w:rPr>
-        <w:t>TEST</w:t>
-      </w:r>
-    </w:p>
-    <w:p>
-      <w:pPr>
-        <w:widowControl w:val="0"/>
-        <w:spacing w:after="0" w:line="240" w:lineRule="auto"/>
-        <w:rPr>
-          <w:rFonts w:ascii="Arial" w:eastAsia="Times New Roman" w:hAnsi="Arial"/>
-          <w:b/>
-          <w:snapToGrid w:val="0"/>
-          <w:sz w:val="32"/>
-          <w:szCs w:val="20"/>
-          <w:lang w:eastAsia="de-DE"/>
-        </w:rPr>
-      </w:pPr>
-      <w:r>
-        <w:rPr>
-          <w:rFonts w:ascii="Arial" w:eastAsia="Times New Roman" w:hAnsi="Arial"/>
-          <w:b/>
-          <w:snapToGrid w:val="0"/>
-          <w:sz w:val="32"/>
-          <w:szCs w:val="20"/>
-          <w:lang w:eastAsia="de-DE"/>
-        </w:rPr>
-        <w:t>Erste Hilfe in der Freiwilligen Feuerwehr</w:t>
-      </w:r>
-    </w:p>
-    <w:p>
-      <w:pPr>
-        <w:widowControl w:val="0"/>
-        <w:spacing w:after="0" w:line="240" w:lineRule="auto"/>
-        <w:rPr>
-          <w:rFonts w:ascii="Arial" w:eastAsia="Times New Roman" w:hAnsi="Arial"/>
-          <w:snapToGrid w:val="0"/>
-          <w:sz w:val="24"/>
-          <w:szCs w:val="20"/>
-          <w:lang w:eastAsia="de-DE"/>
-        </w:rPr>
-      </w:pPr>
-    </w:p>
-    <w:p>
-      <w:pPr>
-        <w:widowControl w:val="0"/>
-        <w:spacing w:after="0" w:line="240" w:lineRule="auto"/>
-        <w:rPr>
-          <w:rFonts w:ascii="Arial" w:eastAsia="Times New Roman" w:hAnsi="Arial"/>
-          <w:b/>
-          <w:snapToGrid w:val="0"/>
-          <w:sz w:val="24"/>
-          <w:szCs w:val="20"/>
-          <w:u w:val="single"/>
-          <w:lang w:eastAsia="de-DE"/>
-        </w:rPr>
-      </w:pPr>
-      <w:r>
-        <w:rPr>
-          <w:rFonts w:ascii="Arial" w:eastAsia="Times New Roman" w:hAnsi="Arial"/>
-          <w:b/>
-          <w:snapToGrid w:val="0"/>
-          <w:sz w:val="24"/>
-          <w:szCs w:val="20"/>
-          <w:u w:val="single"/>
-          <w:lang w:eastAsia="de-DE"/>
-        </w:rPr>
-        <w:t>Ihre Angaben</w:t>
-      </w:r>
-    </w:p>
-    <w:p>
-      <w:pPr>
-        <w:widowControl w:val="0"/>
-        <w:spacing w:after="0" w:line="240" w:lineRule="auto"/>
-        <w:rPr>
-          <w:rFonts w:ascii="Arial" w:eastAsia="Times New Roman" w:hAnsi="Arial"/>
-          <w:snapToGrid w:val="0"/>
-          <w:sz w:val="24"/>
-          <w:szCs w:val="20"/>
-          <w:lang w:eastAsia="de-DE"/>
-        </w:rPr>
-      </w:pPr>
-    </w:p>
-    <w:p>
-      <w:pPr>
-        <w:widowControl w:val="0"/>
-        <w:spacing w:after="0" w:line="240" w:lineRule="auto"/>
-        <w:rPr>
-          <w:rFonts w:ascii="Arial" w:eastAsia="Times New Roman" w:hAnsi="Arial"/>
-          <w:snapToGrid w:val="0"/>
-          <w:sz w:val="24"/>
-          <w:szCs w:val="20"/>
-          <w:lang w:eastAsia="de-DE"/>
-        </w:rPr>
-      </w:pPr>
-      <w:r>
-        <w:rPr>
-          <w:rFonts w:ascii="Arial" w:eastAsia="Times New Roman" w:hAnsi="Arial"/>
-          <w:snapToGrid w:val="0"/>
-          <w:sz w:val="24"/>
-          <w:szCs w:val="20"/>
-          <w:lang w:eastAsia="de-DE"/>
-        </w:rPr>
-        <w:t>Anzahl der aktiven Einsatzkräfte</w:t>
-      </w:r>
-      <w:r>
-        <w:rPr>
-          <w:rFonts w:ascii="Arial" w:eastAsia="Times New Roman" w:hAnsi="Arial"/>
-          <w:snapToGrid w:val="0"/>
-          <w:sz w:val="24"/>
-          <w:szCs w:val="20"/>
-          <w:lang w:eastAsia="de-DE"/>
-        </w:rPr>
-        <w:t xml:space="preserve">: </w:t>
-      </w:r>
-      <w:r>
-        <w:rPr>
-          <w:rFonts w:ascii="Arial" w:eastAsia="Times New Roman" w:hAnsi="Arial"/>
-          <w:b/>
-          <w:snapToGrid w:val="0"/>
-          <w:color w:val="FF0000"/>
-          <w:sz w:val="24"/>
-          <w:szCs w:val="20"/>
-          <w:lang w:eastAsia="de-DE"/>
-        </w:rPr>
-        <w:t xml:space="preserve"> </w:t>
-      </w:r>
-      <w:r>
-        <w:rPr>
-          <w:rFonts w:ascii="Arial" w:eastAsia="Times New Roman" w:hAnsi="Arial"/>
-          <w:b/>
-          <w:snapToGrid w:val="0"/>
-          <w:color w:val="FF0000"/>
-          <w:sz w:val="24"/>
-          <w:szCs w:val="20"/>
-          <w:lang w:eastAsia="de-DE"/>
-        </w:rPr>
-        <w:t>{{einsatzkraefte}}</w:t>
-      </w:r>
-    </w:p>
-    <w:p>
-      <w:pPr>
-        <w:widowControl w:val="0"/>
-        <w:spacing w:after="0" w:line="240" w:lineRule="auto"/>
-        <w:rPr>
-          <w:rFonts w:ascii="Arial" w:eastAsia="Times New Roman" w:hAnsi="Arial"/>
-          <w:snapToGrid w:val="0"/>
-          <w:sz w:val="24"/>
-          <w:szCs w:val="20"/>
-          <w:lang w:eastAsia="de-DE"/>
-        </w:rPr>
-      </w:pPr>
-      <w:r>
-        <w:rPr>
-          <w:rFonts w:ascii="Arial" w:eastAsia="Times New Roman" w:hAnsi="Arial"/>
-          <w:snapToGrid w:val="0"/>
-          <w:sz w:val="24"/>
-          <w:szCs w:val="20"/>
-          <w:lang w:eastAsia="de-DE"/>
-        </w:rPr>
-        <w:t>(</w:t>
-      </w:r>
-      <w:r>
-        <w:rPr>
-          <w:rFonts w:ascii="Arial" w:eastAsia="Times New Roman" w:hAnsi="Arial"/>
-          <w:snapToGrid w:val="0"/>
-          <w:sz w:val="24"/>
-          <w:szCs w:val="20"/>
-          <w:lang w:eastAsia="de-DE"/>
-        </w:rPr>
-        <w:t>ohne B</w:t>
-      </w:r>
-      <w:r>
-        <w:rPr>
-          <w:rFonts w:ascii="Arial" w:eastAsia="Times New Roman" w:hAnsi="Arial"/>
-          <w:snapToGrid w:val="0"/>
-          <w:sz w:val="24"/>
-          <w:szCs w:val="20"/>
-          <w:lang w:eastAsia="de-DE"/>
-        </w:rPr>
-        <w:t>etr</w:t>
-      </w:r>
-      <w:r>
-        <w:rPr>
-          <w:rFonts w:ascii="Arial" w:eastAsia="Times New Roman" w:hAnsi="Arial"/>
-          <w:snapToGrid w:val="0"/>
-          <w:sz w:val="24"/>
-          <w:szCs w:val="20"/>
-          <w:lang w:eastAsia="de-DE"/>
-        </w:rPr>
-        <w:t xml:space="preserve">euer/innen der </w:t>
-      </w:r>
-      <w:r>
-        <w:rPr>
-          <w:rFonts w:ascii="Arial" w:eastAsia="Times New Roman" w:hAnsi="Arial"/>
-          <w:snapToGrid w:val="0"/>
-          <w:sz w:val="24"/>
-          <w:szCs w:val="20"/>
-          <w:lang w:eastAsia="de-DE"/>
-        </w:rPr>
-        <w:t xml:space="preserve">Kindergruppen und </w:t>
-      </w:r>
-      <w:r>
-        <w:rPr>
-          <w:rFonts w:ascii="Arial" w:eastAsia="Times New Roman" w:hAnsi="Arial"/>
-          <w:snapToGrid w:val="0"/>
-          <w:sz w:val="24"/>
-          <w:szCs w:val="20"/>
-          <w:lang w:eastAsia="de-DE"/>
-        </w:rPr>
-        <w:t>Jugendfeuerwehr</w:t>
-      </w:r>
-      <w:r>
-        <w:rPr>
-          <w:rFonts w:ascii="Arial" w:eastAsia="Times New Roman" w:hAnsi="Arial"/>
-          <w:snapToGrid w:val="0"/>
-          <w:sz w:val="24"/>
-          <w:szCs w:val="20"/>
-          <w:lang w:eastAsia="de-DE"/>
-        </w:rPr>
-        <w:t>en)</w:t>
-      </w:r>
-    </w:p>
-    <w:p>
-      <w:pPr>
-        <w:widowControl w:val="0"/>
-        <w:spacing w:after="0" w:line="240" w:lineRule="auto"/>
-        <w:rPr>
-          <w:rFonts w:ascii="Arial" w:eastAsia="Times New Roman" w:hAnsi="Arial"/>
-          <w:snapToGrid w:val="0"/>
-          <w:sz w:val="24"/>
-          <w:szCs w:val="20"/>
-          <w:lang w:eastAsia="de-DE"/>
-        </w:rPr>
-      </w:pPr>
-    </w:p>
-    <w:p>
-      <w:pPr>
-        <w:widowControl w:val="0"/>
-        <w:spacing w:after="0" w:line="240" w:lineRule="auto"/>
-        <w:rPr>
-          <w:rFonts w:ascii="Arial" w:eastAsia="Times New Roman" w:hAnsi="Arial"/>
-          <w:snapToGrid w:val="0"/>
-          <w:sz w:val="24"/>
-          <w:szCs w:val="20"/>
-          <w:lang w:eastAsia="de-DE"/>
-        </w:rPr>
-      </w:pPr>
-      <w:r>
-        <w:rPr>
-          <w:rFonts w:ascii="Arial" w:eastAsia="Times New Roman" w:hAnsi="Arial"/>
-          <w:snapToGrid w:val="0"/>
-          <w:sz w:val="24"/>
-          <w:szCs w:val="20"/>
-          <w:lang w:eastAsia="de-DE"/>
-        </w:rPr>
-        <w:t xml:space="preserve">Anzahl der </w:t>
-      </w:r>
-      <w:r>
-        <w:rPr>
-          <w:rFonts w:ascii="Arial" w:eastAsia="Times New Roman" w:hAnsi="Arial"/>
-          <w:snapToGrid w:val="0"/>
-          <w:sz w:val="24"/>
-          <w:szCs w:val="20"/>
-          <w:lang w:eastAsia="de-DE"/>
-        </w:rPr>
-        <w:t>B</w:t>
-      </w:r>
-      <w:r>
-        <w:rPr>
-          <w:rFonts w:ascii="Arial" w:eastAsia="Times New Roman" w:hAnsi="Arial"/>
-          <w:snapToGrid w:val="0"/>
-          <w:sz w:val="24"/>
-          <w:szCs w:val="20"/>
-          <w:lang w:eastAsia="de-DE"/>
-        </w:rPr>
-        <w:t xml:space="preserve">etreuer/innen </w:t>
-      </w:r>
-      <w:r>
-        <w:rPr>
-          <w:rFonts w:ascii="Arial" w:eastAsia="Times New Roman" w:hAnsi="Arial"/>
-          <w:snapToGrid w:val="0"/>
-          <w:sz w:val="24"/>
-          <w:szCs w:val="20"/>
-          <w:lang w:eastAsia="de-DE"/>
-        </w:rPr>
-        <w:t>der Kindergruppen und Jugendfeuerwehren</w:t>
-      </w:r>
-      <w:r>
-        <w:rPr>
-          <w:rFonts w:ascii="Arial" w:eastAsia="Times New Roman" w:hAnsi="Arial"/>
-          <w:snapToGrid w:val="0"/>
-          <w:sz w:val="24"/>
-          <w:szCs w:val="20"/>
-          <w:lang w:eastAsia="de-DE"/>
-        </w:rPr>
-        <w:t xml:space="preserve">: </w:t>
-      </w:r>
-      <w:r>
-        <w:rPr>
-          <w:rFonts w:ascii="Arial" w:eastAsia="Times New Roman" w:hAnsi="Arial"/>
-          <w:b/>
-          <w:snapToGrid w:val="0"/>
-          <w:color w:val="FF0000"/>
-          <w:sz w:val="24"/>
-          <w:szCs w:val="20"/>
-          <w:lang w:eastAsia="de-DE"/>
-        </w:rPr>
-        <w:t>{{betreuer}}</w:t>
-      </w:r>
-    </w:p>
-    <w:p>
-      <w:pPr>
-        <w:widowControl w:val="0"/>
-        <w:spacing w:after="0" w:line="240" w:lineRule="auto"/>
-        <w:rPr>
-          <w:rFonts w:ascii="Arial" w:eastAsia="Times New Roman" w:hAnsi="Arial"/>
-          <w:snapToGrid w:val="0"/>
-          <w:sz w:val="24"/>
-          <w:szCs w:val="20"/>
-          <w:lang w:eastAsia="de-DE"/>
-        </w:rPr>
-      </w:pPr>
-      <w:r>
-        <w:rPr>
-          <w:rFonts w:ascii="Arial" w:eastAsia="Times New Roman" w:hAnsi="Arial"/>
-          <w:snapToGrid w:val="0"/>
-          <w:sz w:val="24"/>
-          <w:szCs w:val="20"/>
-          <w:lang w:eastAsia="de-DE"/>
-        </w:rPr>
-        <w:t>(inkl. d</w:t>
-      </w:r>
-      <w:r>
-        <w:rPr>
-          <w:rFonts w:ascii="Arial" w:eastAsia="Times New Roman" w:hAnsi="Arial"/>
-          <w:snapToGrid w:val="0"/>
-          <w:sz w:val="24"/>
-          <w:szCs w:val="20"/>
-          <w:lang w:eastAsia="de-DE"/>
-        </w:rPr>
-        <w:t>eren Vertreter/innen)</w:t>
-      </w:r>
-    </w:p>
-    <w:p>
-      <w:pPr>
-        <w:widowControl w:val="0"/>
-        <w:spacing w:after="0" w:line="240" w:lineRule="auto"/>
-        <w:rPr>
-          <w:rFonts w:ascii="Arial" w:eastAsia="Times New Roman" w:hAnsi="Arial"/>
-          <w:snapToGrid w:val="0"/>
-          <w:sz w:val="24"/>
-          <w:szCs w:val="20"/>
-          <w:lang w:eastAsia="de-DE"/>
-        </w:rPr>
-      </w:pPr>
-    </w:p>
-    <w:p>
-      <w:pPr>
-        <w:widowControl w:val="0"/>
-        <w:spacing w:after="0" w:line="240" w:lineRule="auto"/>
-        <w:rPr>
-          <w:rFonts w:ascii="Arial" w:eastAsia="Times New Roman" w:hAnsi="Arial"/>
-          <w:snapToGrid w:val="0"/>
-          <w:sz w:val="24"/>
-          <w:szCs w:val="20"/>
-          <w:lang w:eastAsia="de-DE"/>
-        </w:rPr>
-      </w:pPr>
-      <w:r>
-        <w:rPr>
-          <w:rFonts w:ascii="Arial" w:eastAsia="Times New Roman" w:hAnsi="Arial"/>
-          <w:snapToGrid w:val="0"/>
-          <w:sz w:val="24"/>
-          <w:szCs w:val="20"/>
-          <w:lang w:eastAsia="de-DE"/>
-        </w:rPr>
-        <w:t>Zu dem Budgetantrag der Kalenderjahre 2017 und 2018 ergab sich bei Antragsstellung eine Abweichung.</w:t>
-      </w:r>
-    </w:p>
-    <w:p>
-      <w:pPr>
-        <w:widowControl w:val="0"/>
-        <w:spacing w:after="0" w:line="240" w:lineRule="auto"/>
-        <w:rPr>
-          <w:rFonts w:ascii="Arial" w:eastAsia="Times New Roman" w:hAnsi="Arial"/>
-          <w:snapToGrid w:val="0"/>
-          <w:sz w:val="24"/>
-          <w:szCs w:val="20"/>
-          <w:lang w:eastAsia="de-DE"/>
-        </w:rPr>
-      </w:pPr>
-    </w:p>
-    <w:p>
-      <w:pPr>
-        <w:widowControl w:val="0"/>
-        <w:spacing w:after="0" w:line="240" w:lineRule="auto"/>
-        <w:rPr>
-          <w:rFonts w:ascii="Arial" w:eastAsia="Times New Roman" w:hAnsi="Arial"/>
-          <w:snapToGrid w:val="0"/>
-          <w:sz w:val="24"/>
-          <w:szCs w:val="20"/>
-          <w:lang w:eastAsia="de-DE"/>
-        </w:rPr>
-      </w:pPr>
-      <w:r>
-        <w:rPr>
-          <w:rFonts w:ascii="Arial" w:eastAsia="Times New Roman" w:hAnsi="Arial"/>
-          <w:snapToGrid w:val="0"/>
-          <w:sz w:val="24"/>
-          <w:szCs w:val="20"/>
-          <w:lang w:eastAsia="de-DE"/>
-        </w:rPr>
-        <w:t>Begründung der Abweichung:</w:t>
-      </w:r>
-    </w:p>
-    <w:p>
-      <w:pPr>
-        <w:widowControl w:val="0"/>
-        <w:spacing w:after="0" w:line="240" w:lineRule="auto"/>
-        <w:rPr>
-          <w:rFonts w:ascii="Arial" w:eastAsia="Times New Roman" w:hAnsi="Arial"/>
-          <w:snapToGrid w:val="0"/>
-          <w:color w:val="FF0000"/>
-          <w:sz w:val="24"/>
-          <w:szCs w:val="20"/>
-          <w:lang w:eastAsia="de-DE"/>
-        </w:rPr>
-      </w:pPr>
-      <w:r>
-        <w:rPr>
-          <w:rFonts w:ascii="Arial" w:eastAsia="Times New Roman" w:hAnsi="Arial"/>
-          <w:snapToGrid w:val="0"/>
-          <w:color w:val="FF0000"/>
-          <w:sz w:val="24"/>
-          <w:szCs w:val="20"/>
-          <w:lang w:eastAsia="de-DE"/>
-        </w:rPr>
-        <w:t>{{</w:t>
-      </w:r>
-      <w:proofErr w:type="spellStart"/>
-      <w:r>
-        <w:rPr>
-          <w:rFonts w:ascii="Arial" w:eastAsia="Times New Roman" w:hAnsi="Arial"/>
-          <w:snapToGrid w:val="0"/>
-          <w:color w:val="FF0000"/>
-          <w:sz w:val="24"/>
-          <w:szCs w:val="20"/>
-          <w:lang w:eastAsia="de-DE"/>
-        </w:rPr>
-        <w:t>begruendung</w:t>
-      </w:r>
-      <w:proofErr w:type="spellEnd"/>
-      <w:r>
-        <w:rPr>
-          <w:rFonts w:ascii="Arial" w:eastAsia="Times New Roman" w:hAnsi="Arial"/>
-          <w:snapToGrid w:val="0"/>
-          <w:color w:val="FF0000"/>
-          <w:sz w:val="24"/>
-          <w:szCs w:val="20"/>
-          <w:lang w:eastAsia="de-DE"/>
-        </w:rPr>
-        <w:t>}}</w:t>
-      </w:r>
-    </w:p>
-    <w:p>
-      <w:pPr>
-        <w:widowControl w:val="0"/>
-        <w:spacing w:after="0" w:line="240" w:lineRule="auto"/>
-        <w:rPr>
-          <w:rFonts w:ascii="Arial" w:eastAsia="Times New Roman" w:hAnsi="Arial"/>
-          <w:snapToGrid w:val="0"/>
-          <w:sz w:val="24"/>
-          <w:szCs w:val="20"/>
-          <w:lang w:eastAsia="de-DE"/>
-        </w:rPr>
-      </w:pPr>
-    </w:p>
-    <w:p>
-      <w:pPr>
-        <w:widowControl w:val="0"/>
-        <w:spacing w:after="0" w:line="240" w:lineRule="auto"/>
-        <w:rPr>
-          <w:rFonts w:ascii="Arial" w:eastAsia="Times New Roman" w:hAnsi="Arial"/>
-          <w:snapToGrid w:val="0"/>
-          <w:sz w:val="24"/>
-          <w:szCs w:val="20"/>
-          <w:lang w:eastAsia="de-DE"/>
-        </w:rPr>
-      </w:pPr>
-      <w:r>
-        <w:rPr>
-          <w:rFonts w:ascii="Arial" w:eastAsia="Times New Roman" w:hAnsi="Arial"/>
-          <w:snapToGrid w:val="0"/>
-          <w:sz w:val="24"/>
-          <w:szCs w:val="20"/>
-          <w:lang w:eastAsia="de-DE"/>
-        </w:rPr>
-        <w:t xml:space="preserve">Basierend auf den aktuell gültigen Gebühren* stehen Ihnen </w:t>
-      </w:r>
-      <w:r>
-        <w:rPr>
-          <w:rFonts w:ascii="Arial" w:eastAsia="Times New Roman" w:hAnsi="Arial"/>
-          <w:b/>
-          <w:snapToGrid w:val="0"/>
-          <w:color w:val="FF0000"/>
-          <w:sz w:val="24"/>
-          <w:szCs w:val="20"/>
-          <w:lang w:eastAsia="de-DE"/>
-        </w:rPr>
-        <w:t>{{betrag}}</w:t>
-      </w:r>
-      <w:r>
-        <w:rPr>
-          <w:rFonts w:ascii="Arial" w:eastAsia="Times New Roman" w:hAnsi="Arial"/>
-          <w:b/>
-          <w:snapToGrid w:val="0"/>
-          <w:color w:val="FF0000"/>
-          <w:sz w:val="24"/>
-          <w:szCs w:val="20"/>
-          <w:lang w:eastAsia="de-DE"/>
-        </w:rPr>
-        <w:t xml:space="preserve"> €</w:t>
-      </w:r>
-      <w:r>
-        <w:rPr>
-          <w:rFonts w:ascii="Arial" w:eastAsia="Times New Roman" w:hAnsi="Arial"/>
-          <w:snapToGrid w:val="0"/>
-          <w:color w:val="FF0000"/>
-          <w:sz w:val="24"/>
-          <w:szCs w:val="20"/>
-          <w:lang w:eastAsia="de-DE"/>
-        </w:rPr>
-        <w:t xml:space="preserve"> </w:t>
-      </w:r>
-      <w:r>
-        <w:rPr>
-          <w:rFonts w:ascii="Arial" w:eastAsia="Times New Roman" w:hAnsi="Arial"/>
-          <w:snapToGrid w:val="0"/>
-          <w:sz w:val="24"/>
-          <w:szCs w:val="20"/>
-          <w:lang w:eastAsia="de-DE"/>
-        </w:rPr>
-        <w:t>zur Durchführung von Erste-Hilfe-Lehrgängen für</w:t>
-      </w:r>
-      <w:r>
-        <w:rPr>
-          <w:rFonts w:ascii="Arial" w:eastAsia="Times New Roman" w:hAnsi="Arial"/>
-          <w:snapToGrid w:val="0"/>
-          <w:sz w:val="24"/>
-          <w:szCs w:val="20"/>
-          <w:lang w:eastAsia="de-DE"/>
-        </w:rPr>
-        <w:t xml:space="preserve"> 10 % der aktiven Einsatzkräfte</w:t>
-      </w:r>
-    </w:p>
-    <w:p>
-      <w:pPr>
-        <w:widowControl w:val="0"/>
-        <w:spacing w:after="0" w:line="240" w:lineRule="auto"/>
-        <w:rPr>
-          <w:rFonts w:ascii="Arial" w:eastAsia="Times New Roman" w:hAnsi="Arial"/>
-          <w:snapToGrid w:val="0"/>
-          <w:sz w:val="24"/>
-          <w:szCs w:val="20"/>
-          <w:lang w:eastAsia="de-DE"/>
-        </w:rPr>
-      </w:pPr>
-      <w:r>
-        <w:rPr>
-          <w:rFonts w:ascii="Arial" w:eastAsia="Times New Roman" w:hAnsi="Arial"/>
-          <w:snapToGrid w:val="0"/>
-          <w:sz w:val="24"/>
-          <w:szCs w:val="20"/>
-          <w:lang w:eastAsia="de-DE"/>
-        </w:rPr>
-        <w:t xml:space="preserve">sowie für jede/n </w:t>
-      </w:r>
-      <w:r>
-        <w:rPr>
-          <w:rFonts w:ascii="Arial" w:eastAsia="Times New Roman" w:hAnsi="Arial"/>
-          <w:snapToGrid w:val="0"/>
-          <w:sz w:val="24"/>
-          <w:szCs w:val="20"/>
-          <w:lang w:eastAsia="de-DE"/>
-        </w:rPr>
-        <w:t>B</w:t>
-      </w:r>
-      <w:r>
-        <w:rPr>
-          <w:rFonts w:ascii="Arial" w:eastAsia="Times New Roman" w:hAnsi="Arial"/>
-          <w:snapToGrid w:val="0"/>
-          <w:sz w:val="24"/>
-          <w:szCs w:val="20"/>
-          <w:lang w:eastAsia="de-DE"/>
-        </w:rPr>
-        <w:t>etreu</w:t>
-      </w:r>
-      <w:r>
-        <w:rPr>
-          <w:rFonts w:ascii="Arial" w:eastAsia="Times New Roman" w:hAnsi="Arial"/>
-          <w:snapToGrid w:val="0"/>
-          <w:sz w:val="24"/>
-          <w:szCs w:val="20"/>
-          <w:lang w:eastAsia="de-DE"/>
-        </w:rPr>
-        <w:t>er/in</w:t>
-      </w:r>
-      <w:r>
-        <w:rPr>
-          <w:rFonts w:ascii="Arial" w:eastAsia="Times New Roman" w:hAnsi="Arial"/>
-          <w:snapToGrid w:val="0"/>
-          <w:sz w:val="24"/>
-          <w:szCs w:val="20"/>
-          <w:lang w:eastAsia="de-DE"/>
-        </w:rPr>
-        <w:t>nen</w:t>
-      </w:r>
-      <w:r>
-        <w:rPr>
-          <w:rFonts w:ascii="Arial" w:eastAsia="Times New Roman" w:hAnsi="Arial"/>
-          <w:snapToGrid w:val="0"/>
-          <w:sz w:val="24"/>
-          <w:szCs w:val="20"/>
-          <w:lang w:eastAsia="de-DE"/>
-        </w:rPr>
-        <w:t xml:space="preserve"> </w:t>
-      </w:r>
-      <w:r>
-        <w:rPr>
-          <w:rFonts w:ascii="Arial" w:eastAsia="Times New Roman" w:hAnsi="Arial"/>
-          <w:snapToGrid w:val="0"/>
-          <w:sz w:val="24"/>
-          <w:szCs w:val="20"/>
-          <w:lang w:eastAsia="de-DE"/>
-        </w:rPr>
-        <w:t>der Kindergruppen und Jugendfeuerwehren</w:t>
-      </w:r>
-    </w:p>
-    <w:p>
-      <w:pPr>
-        <w:widowControl w:val="0"/>
-        <w:spacing w:after="0" w:line="240" w:lineRule="auto"/>
-        <w:rPr>
-          <w:rFonts w:ascii="Arial" w:eastAsia="Times New Roman" w:hAnsi="Arial"/>
-          <w:snapToGrid w:val="0"/>
-          <w:sz w:val="24"/>
-          <w:szCs w:val="20"/>
-          <w:lang w:eastAsia="de-DE"/>
-        </w:rPr>
-      </w:pPr>
-      <w:r>
-        <w:rPr>
-          <w:rFonts w:ascii="Arial" w:eastAsia="Times New Roman" w:hAnsi="Arial"/>
-          <w:snapToGrid w:val="0"/>
-          <w:sz w:val="24"/>
-          <w:szCs w:val="20"/>
-          <w:lang w:eastAsia="de-DE"/>
-        </w:rPr>
-        <w:t>(inkl. d</w:t>
-      </w:r>
-      <w:r>
-        <w:rPr>
-          <w:rFonts w:ascii="Arial" w:eastAsia="Times New Roman" w:hAnsi="Arial"/>
-          <w:snapToGrid w:val="0"/>
-          <w:sz w:val="24"/>
-          <w:szCs w:val="20"/>
-          <w:lang w:eastAsia="de-DE"/>
-        </w:rPr>
-        <w:t>eren Vertreter/innen) f</w:t>
-      </w:r>
-      <w:r>
-        <w:rPr>
-          <w:rFonts w:ascii="Arial" w:eastAsia="Times New Roman" w:hAnsi="Arial"/>
-          <w:snapToGrid w:val="0"/>
-          <w:sz w:val="24"/>
-          <w:szCs w:val="20"/>
-          <w:lang w:eastAsia="de-DE"/>
-        </w:rPr>
-        <w:t>ür die Kalenderjahre 2017 und 2018</w:t>
-      </w:r>
-      <w:r>
-        <w:rPr>
-          <w:rFonts w:ascii="Arial" w:eastAsia="Times New Roman" w:hAnsi="Arial"/>
-          <w:snapToGrid w:val="0"/>
-          <w:sz w:val="24"/>
-          <w:szCs w:val="20"/>
-          <w:lang w:eastAsia="de-DE"/>
-        </w:rPr>
-        <w:t xml:space="preserve"> zur Verfügung</w:t>
-      </w:r>
-      <w:r>
-        <w:rPr>
-          <w:rFonts w:ascii="Arial" w:eastAsia="Times New Roman" w:hAnsi="Arial"/>
-          <w:snapToGrid w:val="0"/>
-          <w:sz w:val="24"/>
-          <w:szCs w:val="20"/>
-          <w:lang w:eastAsia="de-DE"/>
-        </w:rPr>
-        <w:t>.</w:t>
-      </w:r>
-    </w:p>
-    <w:p>
-      <w:pPr>
-        <w:widowControl w:val="0"/>
-        <w:spacing w:after="0" w:line="240" w:lineRule="auto"/>
-        <w:rPr>
-          <w:rFonts w:ascii="Arial" w:eastAsia="Times New Roman" w:hAnsi="Arial"/>
-          <w:snapToGrid w:val="0"/>
-          <w:sz w:val="24"/>
-          <w:szCs w:val="20"/>
-          <w:lang w:eastAsia="de-DE"/>
-        </w:rPr>
-      </w:pPr>
-    </w:p>
-    <w:p>
-      <w:pPr>
-        <w:widowControl w:val="0"/>
-        <w:spacing w:after="0" w:line="240" w:lineRule="auto"/>
-        <w:rPr>
-          <w:rFonts w:ascii="Arial" w:eastAsia="Times New Roman" w:hAnsi="Arial"/>
-          <w:snapToGrid w:val="0"/>
-          <w:sz w:val="24"/>
-          <w:szCs w:val="20"/>
-          <w:lang w:eastAsia="de-DE"/>
-        </w:rPr>
-      </w:pPr>
-      <w:r>
-        <w:rPr>
-          <w:rFonts w:ascii="Arial" w:eastAsia="Times New Roman" w:hAnsi="Arial"/>
-          <w:snapToGrid w:val="0"/>
-          <w:sz w:val="24"/>
-          <w:szCs w:val="20"/>
-          <w:lang w:eastAsia="de-DE"/>
-        </w:rPr>
-        <w:t xml:space="preserve">Der Betrag </w:t>
-      </w:r>
-      <w:r>
-        <w:rPr>
-          <w:rFonts w:ascii="Arial" w:eastAsia="Times New Roman" w:hAnsi="Arial"/>
-          <w:b/>
-          <w:snapToGrid w:val="0"/>
-          <w:color w:val="FF0000"/>
-          <w:sz w:val="24"/>
-          <w:szCs w:val="20"/>
-          <w:lang w:eastAsia="de-DE"/>
-        </w:rPr>
-        <w:t>{{</w:t>
-      </w:r>
-      <w:r>
-        <w:rPr>
-          <w:rFonts w:ascii="Arial" w:eastAsia="Times New Roman" w:hAnsi="Arial"/>
-          <w:b/>
-          <w:snapToGrid w:val="0"/>
-          <w:color w:val="FF0000"/>
-          <w:sz w:val="24"/>
-          <w:szCs w:val="20"/>
-          <w:lang w:eastAsia="de-DE"/>
-        </w:rPr>
-        <w:t>zahl</w:t>
-      </w:r>
-      <w:r>
-        <w:rPr>
-          <w:rFonts w:ascii="Arial" w:eastAsia="Times New Roman" w:hAnsi="Arial"/>
-          <w:b/>
-          <w:snapToGrid w:val="0"/>
-          <w:color w:val="FF0000"/>
-          <w:sz w:val="24"/>
-          <w:szCs w:val="20"/>
-          <w:lang w:eastAsia="de-DE"/>
-        </w:rPr>
-        <w:t>betrag}}</w:t>
-      </w:r>
-      <w:r>
-        <w:rPr>
-          <w:rFonts w:ascii="Arial" w:eastAsia="Times New Roman" w:hAnsi="Arial"/>
-          <w:b/>
-          <w:snapToGrid w:val="0"/>
-          <w:color w:val="FF0000"/>
-          <w:sz w:val="24"/>
-          <w:szCs w:val="20"/>
-          <w:lang w:eastAsia="de-DE"/>
-        </w:rPr>
-        <w:t xml:space="preserve"> €</w:t>
-      </w:r>
-      <w:r>
-        <w:rPr>
-          <w:rFonts w:ascii="Arial" w:eastAsia="Times New Roman" w:hAnsi="Arial"/>
-          <w:snapToGrid w:val="0"/>
-          <w:color w:val="FF0000"/>
-          <w:sz w:val="24"/>
-          <w:szCs w:val="20"/>
-          <w:lang w:eastAsia="de-DE"/>
-        </w:rPr>
-        <w:t xml:space="preserve"> </w:t>
-      </w:r>
-      <w:r>
-        <w:rPr>
-          <w:rFonts w:ascii="Arial" w:eastAsia="Times New Roman" w:hAnsi="Arial"/>
-          <w:snapToGrid w:val="0"/>
-          <w:sz w:val="24"/>
-          <w:szCs w:val="20"/>
-          <w:lang w:eastAsia="de-DE"/>
-        </w:rPr>
-        <w:t>soll</w:t>
-      </w:r>
-      <w:r>
-        <w:rPr>
-          <w:rFonts w:ascii="Arial" w:eastAsia="Times New Roman" w:hAnsi="Arial"/>
-          <w:snapToGrid w:val="0"/>
-          <w:sz w:val="24"/>
-          <w:szCs w:val="20"/>
-          <w:lang w:eastAsia="de-DE"/>
-        </w:rPr>
-        <w:t xml:space="preserve"> auf folgendes Konto überwiesen</w:t>
-      </w:r>
-      <w:r>
-        <w:rPr>
-          <w:rFonts w:ascii="Arial" w:eastAsia="Times New Roman" w:hAnsi="Arial"/>
-          <w:snapToGrid w:val="0"/>
-          <w:sz w:val="24"/>
-          <w:szCs w:val="20"/>
-          <w:lang w:eastAsia="de-DE"/>
-        </w:rPr>
-        <w:t xml:space="preserve"> werden</w:t>
-      </w:r>
-      <w:r>
-        <w:rPr>
-          <w:rFonts w:ascii="Arial" w:eastAsia="Times New Roman" w:hAnsi="Arial"/>
-          <w:snapToGrid w:val="0"/>
+    </w:p>
+    <w:p>
+      <w:pPr>
+        <w:widowControl w:val="0"/>
+        <w:spacing w:after="0" w:line="240" w:lineRule="auto"/>
+        <w:rPr>
+          <w:rFonts w:ascii="Arial" w:eastAsia="Times New Roman" w:hAnsi="Arial"/>
+          <w:snapToGrid w:val="0"/>
+          <w:sz w:val="24"/>
+          <w:szCs w:val="20"/>
+          <w:lang w:eastAsia="de-DE"/>
+        </w:rPr>
+      </w:pPr>
+    </w:p>
+    <w:p>
+      <w:pPr>
+        <w:widowControl w:val="0"/>
+        <w:spacing w:after="0" w:line="240" w:lineRule="auto"/>
+        <w:rPr>
+          <w:rFonts w:ascii="Arial" w:eastAsia="Times New Roman" w:hAnsi="Arial"/>
+          <w:noProof/>
+          <w:sz w:val="24"/>
+          <w:szCs w:val="20"/>
+          <w:lang w:eastAsia="de-DE"/>
+        </w:rPr>
+      </w:pPr>
+      <w:r>
+        <w:rPr>
+          <w:rFonts w:ascii="Arial" w:eastAsia="Times New Roman" w:hAnsi="Arial"/>
+          <w:noProof/>
+          <w:sz w:val="24"/>
+          <w:szCs w:val="20"/>
+          <w:lang w:eastAsia="de-DE"/>
+        </w:rPr>
+        <w:t>Kreditinstitut</w:t>
+      </w:r>
+      <w:r>
+        <w:rPr>
+          <w:rFonts w:ascii="Arial" w:eastAsia="Times New Roman" w:hAnsi="Arial"/>
+          <w:noProof/>
           <w:sz w:val="24"/>
           <w:szCs w:val="20"/>
           <w:lang w:eastAsia="de-DE"/>
         </w:rPr>
         <w:t>:</w:t>
       </w:r>
-    </w:p>
-    <w:p>
-      <w:pPr>
-        <w:widowControl w:val="0"/>
-        <w:spacing w:after="0" w:line="240" w:lineRule="auto"/>
-        <w:rPr>
-          <w:rFonts w:ascii="Arial" w:eastAsia="Times New Roman" w:hAnsi="Arial"/>
-          <w:snapToGrid w:val="0"/>
-          <w:sz w:val="24"/>
-          <w:szCs w:val="20"/>
-          <w:lang w:eastAsia="de-DE"/>
-        </w:rPr>
-      </w:pPr>
-    </w:p>
-    <w:p>
-      <w:pPr>
-        <w:widowControl w:val="0"/>
-        <w:spacing w:after="0" w:line="240" w:lineRule="auto"/>
-        <w:rPr>
-          <w:rFonts w:ascii="Arial" w:eastAsia="Times New Roman" w:hAnsi="Arial"/>
-          <w:b/>
-          <w:snapToGrid w:val="0"/>
-          <w:sz w:val="24"/>
-          <w:szCs w:val="20"/>
-          <w:u w:val="single"/>
-          <w:lang w:eastAsia="de-DE"/>
-        </w:rPr>
-      </w:pPr>
-      <w:r>
-        <w:rPr>
-          <w:rFonts w:ascii="Arial" w:eastAsia="Times New Roman" w:hAnsi="Arial"/>
-          <w:b/>
-          <w:snapToGrid w:val="0"/>
-          <w:sz w:val="24"/>
-          <w:szCs w:val="20"/>
-          <w:u w:val="single"/>
-          <w:lang w:eastAsia="de-DE"/>
-        </w:rPr>
-        <w:t>Bankverbind</w:t>
-      </w:r>
-      <w:r>
-        <w:rPr>
-          <w:rFonts w:ascii="Arial" w:eastAsia="Times New Roman" w:hAnsi="Arial"/>
-          <w:b/>
-          <w:snapToGrid w:val="0"/>
-          <w:sz w:val="24"/>
-          <w:szCs w:val="20"/>
-          <w:u w:val="single"/>
-          <w:lang w:eastAsia="de-DE"/>
-        </w:rPr>
-        <w:t>ung</w:t>
-      </w:r>
-    </w:p>
-    <w:p>
-      <w:pPr>
-        <w:widowControl w:val="0"/>
-        <w:spacing w:after="0" w:line="240" w:lineRule="auto"/>
-        <w:rPr>
-          <w:rFonts w:ascii="Arial" w:eastAsia="Times New Roman" w:hAnsi="Arial"/>
-          <w:snapToGrid w:val="0"/>
-          <w:sz w:val="24"/>
-          <w:szCs w:val="20"/>
-          <w:lang w:eastAsia="de-DE"/>
-        </w:rPr>
-      </w:pPr>
-    </w:p>
-    <w:p>
-      <w:pPr>
-        <w:widowControl w:val="0"/>
-        <w:spacing w:after="0" w:line="240" w:lineRule="auto"/>
-        <w:rPr>
-          <w:rFonts w:ascii="Arial" w:eastAsia="Times New Roman" w:hAnsi="Arial"/>
-          <w:noProof/>
-          <w:sz w:val="24"/>
-          <w:szCs w:val="20"/>
-          <w:lang w:eastAsia="de-DE"/>
-        </w:rPr>
-      </w:pPr>
-      <w:r>
-        <w:rPr>
-          <w:rFonts w:ascii="Arial" w:eastAsia="Times New Roman" w:hAnsi="Arial"/>
-          <w:noProof/>
-          <w:sz w:val="24"/>
-          <w:szCs w:val="20"/>
-          <w:lang w:eastAsia="de-DE"/>
-        </w:rPr>
-        <w:t>Kreditinstitut</w:t>
+      <w:r>
+        <w:rPr>
+          <w:rFonts w:ascii="Arial" w:eastAsia="Times New Roman" w:hAnsi="Arial"/>
+          <w:noProof/>
+          <w:sz w:val="24"/>
+          <w:szCs w:val="20"/>
+          <w:lang w:eastAsia="de-DE"/>
+        </w:rPr>
+        <w:tab/>
+      </w:r>
+      <w:r>
+        <w:rPr>
+          <w:rFonts w:ascii="Arial" w:eastAsia="Times New Roman" w:hAnsi="Arial"/>
+          <w:noProof/>
+          <w:sz w:val="24"/>
+          <w:szCs w:val="20"/>
+          <w:lang w:eastAsia="de-DE"/>
+        </w:rPr>
+        <w:tab/>
+      </w:r>
+      <w:r>
+        <w:rPr>
+          <w:rFonts w:ascii="Arial" w:eastAsia="Times New Roman" w:hAnsi="Arial"/>
+          <w:noProof/>
+          <w:sz w:val="24"/>
+          <w:szCs w:val="20"/>
+          <w:lang w:eastAsia="de-DE"/>
+        </w:rPr>
+        <w:tab/>
+      </w:r>
+      <w:r>
+        <w:rPr>
+          <w:rFonts w:ascii="Arial" w:eastAsia="Times New Roman" w:hAnsi="Arial"/>
+          <w:noProof/>
+          <w:sz w:val="24"/>
+          <w:szCs w:val="20"/>
+          <w:lang w:eastAsia="de-DE"/>
+        </w:rPr>
+        <w:t>{{kreditinstitut}}</w:t>
+      </w:r>
+    </w:p>
+    <w:p>
+      <w:pPr>
+        <w:widowControl w:val="0"/>
+        <w:spacing w:after="0" w:line="240" w:lineRule="auto"/>
+        <w:rPr>
+          <w:rFonts w:ascii="Arial" w:eastAsia="Times New Roman" w:hAnsi="Arial"/>
+          <w:noProof/>
+          <w:sz w:val="24"/>
+          <w:szCs w:val="20"/>
+          <w:lang w:eastAsia="de-DE"/>
+        </w:rPr>
+      </w:pPr>
+      <w:r>
+        <w:rPr>
+          <w:rFonts w:ascii="Arial" w:eastAsia="Times New Roman" w:hAnsi="Arial"/>
+          <w:noProof/>
+          <w:sz w:val="24"/>
+          <w:szCs w:val="20"/>
+          <w:lang w:eastAsia="de-DE"/>
+        </w:rPr>
+        <w:t>Verwendungszweck:</w:t>
+      </w:r>
+      <w:r>
+        <w:rPr>
+          <w:rFonts w:ascii="Arial" w:eastAsia="Times New Roman" w:hAnsi="Arial"/>
+          <w:noProof/>
+          <w:sz w:val="24"/>
+          <w:szCs w:val="20"/>
+          <w:lang w:eastAsia="de-DE"/>
+        </w:rPr>
+        <w:tab/>
+      </w:r>
+      <w:r>
+        <w:rPr>
+          <w:rFonts w:ascii="Arial" w:eastAsia="Times New Roman" w:hAnsi="Arial"/>
+          <w:noProof/>
+          <w:sz w:val="24"/>
+          <w:szCs w:val="20"/>
+          <w:lang w:eastAsia="de-DE"/>
+        </w:rPr>
+        <w:t>{{verwendungszweck}}</w:t>
+      </w:r>
+    </w:p>
+    <w:p>
+      <w:pPr>
+        <w:widowControl w:val="0"/>
+        <w:spacing w:after="0" w:line="240" w:lineRule="auto"/>
+        <w:rPr>
+          <w:rFonts w:ascii="Arial" w:eastAsia="Times New Roman" w:hAnsi="Arial"/>
+          <w:noProof/>
+          <w:sz w:val="24"/>
+          <w:szCs w:val="20"/>
+          <w:lang w:eastAsia="de-DE"/>
+        </w:rPr>
+      </w:pPr>
+      <w:r>
+        <w:rPr>
+          <w:rFonts w:ascii="Arial" w:eastAsia="Times New Roman" w:hAnsi="Arial"/>
+          <w:noProof/>
+          <w:sz w:val="24"/>
+          <w:szCs w:val="20"/>
+          <w:lang w:eastAsia="de-DE"/>
+        </w:rPr>
+        <w:t>Kontoinhaber</w:t>
       </w:r>
       <w:r>
         <w:rPr>
@@ -1215,6 +1199,49 @@
           <w:szCs w:val="20"/>
           <w:lang w:eastAsia="de-DE"/>
         </w:rPr>
+        <w:t>{{kontoinhabe}}</w:t>
+      </w:r>
+    </w:p>
+    <w:p>
+      <w:pPr>
+        <w:widowControl w:val="0"/>
+        <w:spacing w:after="0" w:line="240" w:lineRule="auto"/>
+        <w:rPr>
+          <w:rFonts w:ascii="Arial" w:eastAsia="Times New Roman" w:hAnsi="Arial"/>
+          <w:noProof/>
+          <w:sz w:val="24"/>
+          <w:szCs w:val="20"/>
+          <w:lang w:eastAsia="de-DE"/>
+        </w:rPr>
+      </w:pPr>
+      <w:r>
+        <w:rPr>
+          <w:rFonts w:ascii="Arial" w:eastAsia="Times New Roman" w:hAnsi="Arial"/>
+          <w:noProof/>
+          <w:sz w:val="24"/>
+          <w:szCs w:val="20"/>
+          <w:lang w:eastAsia="de-DE"/>
+        </w:rPr>
+        <w:t>IBAN</w:t>
+      </w:r>
+      <w:r>
+        <w:rPr>
+          <w:rFonts w:ascii="Arial" w:eastAsia="Times New Roman" w:hAnsi="Arial"/>
+          <w:noProof/>
+          <w:sz w:val="24"/>
+          <w:szCs w:val="20"/>
+          <w:lang w:eastAsia="de-DE"/>
+        </w:rPr>
+        <w:t>:</w:t>
+      </w:r>
+      <w:r>
+        <w:rPr>
+          <w:rFonts w:ascii="Arial" w:eastAsia="Times New Roman" w:hAnsi="Arial"/>
+          <w:noProof/>
+          <w:sz w:val="24"/>
+          <w:szCs w:val="20"/>
+          <w:lang w:eastAsia="de-DE"/>
+        </w:rPr>
         <w:tab/>
       </w:r>
       <w:r>
@@ -1225,39 +1252,6 @@
           <w:szCs w:val="20"/>
           <w:lang w:eastAsia="de-DE"/>
         </w:rPr>
-        <w:t>{{kreditinstitut}}</w:t>
-      </w:r>
-    </w:p>
-    <w:p>
-      <w:pPr>
-        <w:widowControl w:val="0"/>
-        <w:spacing w:after="0" w:line="240" w:lineRule="auto"/>
-        <w:rPr>
-          <w:rFonts w:ascii="Arial" w:eastAsia="Times New Roman" w:hAnsi="Arial"/>
-          <w:noProof/>
-          <w:sz w:val="24"/>
-          <w:szCs w:val="20"/>
-          <w:lang w:eastAsia="de-DE"/>
-        </w:rPr>
-      </w:pPr>
-      <w:r>
-        <w:rPr>
-          <w:rFonts w:ascii="Arial" w:eastAsia="Times New Roman" w:hAnsi="Arial"/>
-          <w:noProof/>
-          <w:sz w:val="24"/>
-          <w:szCs w:val="20"/>
-          <w:lang w:eastAsia="de-DE"/>
-        </w:rPr>
-        <w:t>Verwendungszweck:</w:t>
-      </w:r>
-      <w:r>
-        <w:rPr>
-          <w:rFonts w:ascii="Arial" w:eastAsia="Times New Roman" w:hAnsi="Arial"/>
-          <w:noProof/>
-          <w:sz w:val="24"/>
-          <w:szCs w:val="20"/>
-          <w:lang w:eastAsia="de-DE"/>
-        </w:rPr>
         <w:tab/>
       </w:r>
       <w:r>
@@ -1268,49 +1262,6 @@
           <w:szCs w:val="20"/>
           <w:lang w:eastAsia="de-DE"/>
         </w:rPr>
-        <w:t>{{verwendungszweck}}</w:t>
-      </w:r>
-    </w:p>
-    <w:p>
-      <w:pPr>
-        <w:widowControl w:val="0"/>
-        <w:spacing w:after="0" w:line="240" w:lineRule="auto"/>
-        <w:rPr>
-          <w:rFonts w:ascii="Arial" w:eastAsia="Times New Roman" w:hAnsi="Arial"/>
-          <w:noProof/>
-          <w:sz w:val="24"/>
-          <w:szCs w:val="20"/>
-          <w:lang w:eastAsia="de-DE"/>
-        </w:rPr>
-      </w:pPr>
-      <w:r>
-        <w:rPr>
-          <w:rFonts w:ascii="Arial" w:eastAsia="Times New Roman" w:hAnsi="Arial"/>
-          <w:noProof/>
-          <w:sz w:val="24"/>
-          <w:szCs w:val="20"/>
-          <w:lang w:eastAsia="de-DE"/>
-        </w:rPr>
-        <w:t>Kontoinhaber</w:t>
-      </w:r>
-      <w:r>
-        <w:rPr>
-          <w:rFonts w:ascii="Arial" w:eastAsia="Times New Roman" w:hAnsi="Arial"/>
-          <w:noProof/>
-          <w:sz w:val="24"/>
-          <w:szCs w:val="20"/>
-          <w:lang w:eastAsia="de-DE"/>
-        </w:rPr>
-        <w:t>:</w:t>
-      </w:r>
-      <w:r>
-        <w:rPr>
-          <w:rFonts w:ascii="Arial" w:eastAsia="Times New Roman" w:hAnsi="Arial"/>
-          <w:noProof/>
-          <w:sz w:val="24"/>
-          <w:szCs w:val="20"/>
-          <w:lang w:eastAsia="de-DE"/>
-        </w:rPr>
         <w:tab/>
       </w:r>
       <w:r>
@@ -1331,117 +1282,8 @@
           <w:szCs w:val="20"/>
           <w:lang w:eastAsia="de-DE"/>
         </w:rPr>
-        <w:t>{{kontoinhabe}}</w:t>
-      </w:r>
-    </w:p>
-    <w:p>
-      <w:pPr>
-        <w:widowControl w:val="0"/>
-        <w:spacing w:after="0" w:line="240" w:lineRule="auto"/>
-        <w:rPr>
-          <w:rFonts w:ascii="Arial" w:eastAsia="Times New Roman" w:hAnsi="Arial"/>
-          <w:noProof/>
-          <w:sz w:val="24"/>
-          <w:szCs w:val="20"/>
-          <w:lang w:eastAsia="de-DE"/>
-        </w:rPr>
-      </w:pPr>
-      <w:r>
-        <w:rPr>
-          <w:rFonts w:ascii="Arial" w:eastAsia="Times New Roman" w:hAnsi="Arial"/>
-          <w:noProof/>
-          <w:sz w:val="24"/>
-          <w:szCs w:val="20"/>
-          <w:lang w:eastAsia="de-DE"/>
-        </w:rPr>
-        <w:t>IBAN</w:t>
-      </w:r>
-      <w:r>
-        <w:rPr>
-          <w:rFonts w:ascii="Arial" w:eastAsia="Times New Roman" w:hAnsi="Arial"/>
-          <w:noProof/>
-          <w:sz w:val="24"/>
-          <w:szCs w:val="20"/>
-          <w:lang w:eastAsia="de-DE"/>
-        </w:rPr>
-        <w:t>:</w:t>
-      </w:r>
-      <w:r>
-        <w:rPr>
-          <w:rFonts w:ascii="Arial" w:eastAsia="Times New Roman" w:hAnsi="Arial"/>
-          <w:noProof/>
-          <w:sz w:val="24"/>
-          <w:szCs w:val="20"/>
-          <w:lang w:eastAsia="de-DE"/>
-        </w:rPr>
-        <w:tab/>
-      </w:r>
-      <w:r>
-        <w:rPr>
-          <w:rFonts w:ascii="Arial" w:eastAsia="Times New Roman" w:hAnsi="Arial"/>
-          <w:noProof/>
-          <w:sz w:val="24"/>
-          <w:szCs w:val="20"/>
-          <w:lang w:eastAsia="de-DE"/>
-        </w:rPr>
-        <w:tab/>
-      </w:r>
-      <w:r>
-        <w:rPr>
-          <w:rFonts w:ascii="Arial" w:eastAsia="Times New Roman" w:hAnsi="Arial"/>
-          <w:noProof/>
-          <w:sz w:val="24"/>
-          <w:szCs w:val="20"/>
-          <w:lang w:eastAsia="de-DE"/>
-        </w:rPr>
-        <w:tab/>
-      </w:r>
-      <w:r>
-        <w:rPr>
-          <w:rFonts w:ascii="Arial" w:eastAsia="Times New Roman" w:hAnsi="Arial"/>
-          <w:noProof/>
-          <w:sz w:val="24"/>
-          <w:szCs w:val="20"/>
-          <w:lang w:eastAsia="de-DE"/>
-        </w:rPr>
-        <w:tab/>
-      </w:r>
-      <w:r>
-        <w:rPr>
-          <w:rFonts w:ascii="Arial" w:eastAsia="Times New Roman" w:hAnsi="Arial"/>
-          <w:noProof/>
-          <w:sz w:val="24"/>
-          <w:szCs w:val="20"/>
-          <w:lang w:eastAsia="de-DE"/>
-        </w:rPr>
         <w:t>{{iban}}</w:t>
       </w:r>
-    </w:p>
-    <w:p>
-      <w:pPr>
-        <w:widowControl w:val="0"/>
-        <w:spacing w:after="0" w:line="240" w:lineRule="auto"/>
-        <w:rPr>
-          <w:rFonts w:ascii="Arial" w:eastAsia="Times New Roman" w:hAnsi="Arial"/>
-          <w:snapToGrid w:val="0"/>
-          <w:sz w:val="24"/>
-          <w:szCs w:val="20"/>
-          <w:lang w:eastAsia="de-DE"/>
-        </w:rPr>
-      </w:pPr>
-    </w:p>
-    <w:p>
-      <w:pPr>
-        <w:widowControl w:val="0"/>
-        <w:spacing w:after="0" w:line="240" w:lineRule="auto"/>
-        <w:rPr>
-          <w:rFonts w:ascii="Arial" w:eastAsia="Times New Roman" w:hAnsi="Arial"/>
-          <w:snapToGrid w:val="0"/>
-          <w:sz w:val="24"/>
-          <w:szCs w:val="20"/>
-          <w:lang w:eastAsia="de-DE"/>
-        </w:rPr>
-      </w:pPr>
     </w:p>
     <w:p>
       <w:pPr>
@@ -2150,6 +1992,19 @@
         <w:spacing w:after="0" w:line="240" w:lineRule="auto"/>
         <w:rPr>
           <w:rFonts w:ascii="Arial" w:eastAsia="Times New Roman" w:hAnsi="Arial"/>
+          <w:snapToGrid w:val="0"/>
+          <w:sz w:val="24"/>
+          <w:szCs w:val="20"/>
+          <w:lang w:eastAsia="de-DE"/>
+        </w:rPr>
+      </w:pPr>
+    </w:p>
+    <w:p>
+      <w:pPr>
+        <w:widowControl w:val="0"/>
+        <w:spacing w:after="0" w:line="240" w:lineRule="auto"/>
+        <w:rPr>
+          <w:rFonts w:ascii="Arial" w:eastAsia="Times New Roman" w:hAnsi="Arial"/>
           <w:b/>
           <w:snapToGrid w:val="0"/>
           <w:sz w:val="24"/>
@@ -2166,31 +2021,7 @@
           <w:szCs w:val="20"/>
           <w:lang w:eastAsia="de-DE"/>
         </w:rPr>
-        <w:t>Datum des Antrags: {{</w:t>
-      </w:r>
-      <w:proofErr w:type="spellStart"/>
-      <w:r>
-        <w:rPr>
-          <w:rFonts w:ascii="Arial" w:eastAsia="Times New Roman" w:hAnsi="Arial"/>
-          <w:b/>
-          <w:snapToGrid w:val="0"/>
-          <w:sz w:val="24"/>
-          <w:szCs w:val="20"/>
-          <w:lang w:eastAsia="de-DE"/>
-        </w:rPr>
-        <w:t>datum</w:t>
-      </w:r>
-      <w:proofErr w:type="spellEnd"/>
-      <w:r>
-        <w:rPr>
-          <w:rFonts w:ascii="Arial" w:eastAsia="Times New Roman" w:hAnsi="Arial"/>
-          <w:b/>
-          <w:snapToGrid w:val="0"/>
-          <w:sz w:val="24"/>
-          <w:szCs w:val="20"/>
-          <w:lang w:eastAsia="de-DE"/>
-        </w:rPr>
-        <w:t>}}</w:t>
+        <w:t>Datum des Antrags: {{datum}}</w:t>
       </w:r>
     </w:p>
     <w:sectPr>
@@ -3329,7 +3160,7 @@
 </file>
 
 <file path=customXml/itemProps1.xml><?xml version="1.0" encoding="utf-8"?>
-<ds:datastoreItem xmlns:ds="http://schemas.openxmlformats.org/officeDocument/2006/customXml" ds:itemID="{0E93ED69-3959-44F4-80E2-B546C8E72D53}">
+<ds:datastoreItem xmlns:ds="http://schemas.openxmlformats.org/officeDocument/2006/customXml" ds:itemID="{C5666A4E-B7A7-41AA-B1C7-FD6015074BBD}">
   <ds:schemaRefs>
     <ds:schemaRef ds:uri="http://schemas.openxmlformats.org/officeDocument/2006/bibliography"/>
   </ds:schemaRefs>

--- a/src/ukhvoucher/browser/ehffwabw.docx
+++ b/src/ukhvoucher/browser/ehffwabw.docx
@@ -363,7 +363,27 @@
           <w:szCs w:val="20"/>
           <w:lang w:eastAsia="de-DE"/>
         </w:rPr>
-        <w:t>Die Antragsdaten für den Zeitraum 2019/2020 weichen um 10 % oder mehr vom vorhergehenden Budgetantrag ab.</w:t>
+        <w:t>Die An</w:t>
+      </w:r>
+      <w:r>
+        <w:rPr>
+          <w:rFonts w:ascii="Arial" w:eastAsia="Times New Roman" w:hAnsi="Arial"/>
+          <w:snapToGrid w:val="0"/>
+          <w:sz w:val="24"/>
+          <w:szCs w:val="20"/>
+          <w:lang w:eastAsia="de-DE"/>
+        </w:rPr>
+        <w:t>tragsdaten für den Zeitraum 2021/2022</w:t>
+      </w:r>
+      <w:r>
+        <w:rPr>
+          <w:rFonts w:ascii="Arial" w:eastAsia="Times New Roman" w:hAnsi="Arial"/>
+          <w:snapToGrid w:val="0"/>
+          <w:sz w:val="24"/>
+          <w:szCs w:val="20"/>
+          <w:lang w:eastAsia="de-DE"/>
+        </w:rPr>
+        <w:t xml:space="preserve"> weichen um 10 % oder mehr vom vorhergehenden Budgetantrag ab.</w:t>
       </w:r>
     </w:p>
     <w:p>
@@ -693,7 +713,27 @@
           <w:szCs w:val="20"/>
           <w:lang w:eastAsia="de-DE"/>
         </w:rPr>
-        <w:t xml:space="preserve">2019 </w:t>
+        <w:t>20</w:t>
+      </w:r>
+      <w:r>
+        <w:rPr>
+          <w:rFonts w:ascii="Arial" w:eastAsia="Times New Roman" w:hAnsi="Arial"/>
+          <w:snapToGrid w:val="0"/>
+          <w:sz w:val="24"/>
+          <w:szCs w:val="20"/>
+          <w:lang w:eastAsia="de-DE"/>
+        </w:rPr>
+        <w:t>21</w:t>
+      </w:r>
+      <w:r>
+        <w:rPr>
+          <w:rFonts w:ascii="Arial" w:eastAsia="Times New Roman" w:hAnsi="Arial"/>
+          <w:snapToGrid w:val="0"/>
+          <w:sz w:val="24"/>
+          <w:szCs w:val="20"/>
+          <w:lang w:eastAsia="de-DE"/>
+        </w:rPr>
+        <w:t xml:space="preserve"> </w:t>
       </w:r>
       <w:r>
         <w:rPr>
@@ -713,302 +753,312 @@
           <w:szCs w:val="20"/>
           <w:lang w:eastAsia="de-DE"/>
         </w:rPr>
-        <w:t>2020</w:t>
-      </w:r>
-      <w:r>
-        <w:rPr>
-          <w:rFonts w:ascii="Arial" w:eastAsia="Times New Roman" w:hAnsi="Arial"/>
-          <w:snapToGrid w:val="0"/>
-          <w:sz w:val="24"/>
-          <w:szCs w:val="20"/>
-          <w:lang w:eastAsia="de-DE"/>
-        </w:rPr>
-        <w:t>.</w:t>
-      </w:r>
-    </w:p>
-    <w:p>
-      <w:pPr>
-        <w:widowControl w:val="0"/>
-        <w:spacing w:after="0" w:line="240" w:lineRule="auto"/>
-        <w:rPr>
-          <w:rFonts w:ascii="Arial" w:eastAsia="Times New Roman" w:hAnsi="Arial"/>
-          <w:snapToGrid w:val="0"/>
-          <w:sz w:val="24"/>
-          <w:szCs w:val="20"/>
-          <w:lang w:eastAsia="de-DE"/>
-        </w:rPr>
-      </w:pPr>
-    </w:p>
-    <w:p>
-      <w:pPr>
-        <w:widowControl w:val="0"/>
-        <w:spacing w:after="0" w:line="240" w:lineRule="auto"/>
-        <w:rPr>
-          <w:rFonts w:ascii="Arial" w:eastAsia="Times New Roman" w:hAnsi="Arial"/>
-          <w:snapToGrid w:val="0"/>
-          <w:sz w:val="24"/>
-          <w:szCs w:val="20"/>
-          <w:lang w:eastAsia="de-DE"/>
-        </w:rPr>
-      </w:pPr>
-      <w:r>
-        <w:rPr>
-          <w:rFonts w:ascii="Arial" w:eastAsia="Times New Roman" w:hAnsi="Arial"/>
-          <w:b/>
-          <w:snapToGrid w:val="0"/>
-          <w:color w:val="0070C0"/>
-          <w:sz w:val="24"/>
-          <w:szCs w:val="20"/>
-          <w:lang w:eastAsia="de-DE"/>
-        </w:rPr>
-        <w:t>{{</w:t>
-      </w:r>
-      <w:proofErr w:type="spellStart"/>
-      <w:r>
-        <w:rPr>
-          <w:rFonts w:ascii="Arial" w:eastAsia="Times New Roman" w:hAnsi="Arial"/>
-          <w:b/>
-          <w:snapToGrid w:val="0"/>
-          <w:color w:val="0070C0"/>
-          <w:sz w:val="24"/>
-          <w:szCs w:val="20"/>
-          <w:lang w:eastAsia="de-DE"/>
-        </w:rPr>
-        <w:t>restbudget</w:t>
-      </w:r>
-      <w:proofErr w:type="spellEnd"/>
-      <w:r>
-        <w:rPr>
-          <w:rFonts w:ascii="Arial" w:eastAsia="Times New Roman" w:hAnsi="Arial"/>
-          <w:b/>
-          <w:snapToGrid w:val="0"/>
-          <w:color w:val="0070C0"/>
-          <w:sz w:val="24"/>
-          <w:szCs w:val="20"/>
-          <w:lang w:eastAsia="de-DE"/>
-        </w:rPr>
-        <w:t>}} €</w:t>
-      </w:r>
-      <w:r>
-        <w:rPr>
-          <w:rFonts w:ascii="Arial" w:eastAsia="Times New Roman" w:hAnsi="Arial"/>
-          <w:snapToGrid w:val="0"/>
-          <w:color w:val="0070C0"/>
-          <w:sz w:val="24"/>
-          <w:szCs w:val="20"/>
-          <w:lang w:eastAsia="de-DE"/>
-        </w:rPr>
-        <w:t xml:space="preserve"> </w:t>
-      </w:r>
-      <w:r>
-        <w:rPr>
-          <w:rFonts w:ascii="Arial" w:eastAsia="Times New Roman" w:hAnsi="Arial"/>
-          <w:snapToGrid w:val="0"/>
-          <w:sz w:val="24"/>
-          <w:szCs w:val="20"/>
-          <w:lang w:eastAsia="de-DE"/>
-        </w:rPr>
-        <w:t>wurden im letzten Jahr nicht ausgeschöpft. Dieser Betrag wird mit dem aktuellen Budget verrechnet.</w:t>
-      </w:r>
-    </w:p>
-    <w:p>
-      <w:pPr>
-        <w:widowControl w:val="0"/>
-        <w:spacing w:after="0" w:line="240" w:lineRule="auto"/>
-        <w:rPr>
-          <w:rFonts w:ascii="Arial" w:eastAsia="Times New Roman" w:hAnsi="Arial"/>
-          <w:snapToGrid w:val="0"/>
-          <w:sz w:val="24"/>
-          <w:szCs w:val="20"/>
-          <w:lang w:eastAsia="de-DE"/>
-        </w:rPr>
-      </w:pPr>
-    </w:p>
-    <w:p>
-      <w:pPr>
-        <w:widowControl w:val="0"/>
-        <w:spacing w:after="0" w:line="240" w:lineRule="auto"/>
-        <w:rPr>
-          <w:rFonts w:ascii="Arial" w:eastAsia="Times New Roman" w:hAnsi="Arial"/>
-          <w:snapToGrid w:val="0"/>
-          <w:sz w:val="24"/>
-          <w:szCs w:val="20"/>
-          <w:lang w:eastAsia="de-DE"/>
-        </w:rPr>
-      </w:pPr>
-      <w:r>
-        <w:rPr>
-          <w:rFonts w:ascii="Arial" w:eastAsia="Times New Roman" w:hAnsi="Arial"/>
-          <w:snapToGrid w:val="0"/>
-          <w:sz w:val="24"/>
-          <w:szCs w:val="20"/>
-          <w:lang w:eastAsia="de-DE"/>
-        </w:rPr>
-        <w:t xml:space="preserve">Der Betrag </w:t>
-      </w:r>
-      <w:r>
-        <w:rPr>
-          <w:rFonts w:ascii="Arial" w:eastAsia="Times New Roman" w:hAnsi="Arial"/>
-          <w:snapToGrid w:val="0"/>
-          <w:sz w:val="24"/>
-          <w:szCs w:val="20"/>
-          <w:lang w:eastAsia="de-DE"/>
-        </w:rPr>
-        <w:t xml:space="preserve">in Höhe von </w:t>
-      </w:r>
-      <w:r>
-        <w:rPr>
-          <w:rFonts w:ascii="Arial" w:eastAsia="Times New Roman" w:hAnsi="Arial"/>
-          <w:b/>
-          <w:snapToGrid w:val="0"/>
-          <w:color w:val="00B050"/>
-          <w:sz w:val="24"/>
-          <w:szCs w:val="20"/>
-          <w:lang w:eastAsia="de-DE"/>
-        </w:rPr>
-        <w:t>{{</w:t>
-      </w:r>
-      <w:r>
-        <w:rPr>
-          <w:rFonts w:ascii="Arial" w:eastAsia="Times New Roman" w:hAnsi="Arial"/>
-          <w:b/>
-          <w:snapToGrid w:val="0"/>
-          <w:color w:val="00B050"/>
-          <w:sz w:val="24"/>
-          <w:szCs w:val="20"/>
-          <w:lang w:eastAsia="de-DE"/>
-        </w:rPr>
-        <w:t>zahl</w:t>
-      </w:r>
-      <w:r>
-        <w:rPr>
-          <w:rFonts w:ascii="Arial" w:eastAsia="Times New Roman" w:hAnsi="Arial"/>
-          <w:b/>
-          <w:snapToGrid w:val="0"/>
-          <w:color w:val="00B050"/>
-          <w:sz w:val="24"/>
-          <w:szCs w:val="20"/>
-          <w:lang w:eastAsia="de-DE"/>
-        </w:rPr>
-        <w:t>betrag}}</w:t>
-      </w:r>
-      <w:r>
-        <w:rPr>
-          <w:rFonts w:ascii="Arial" w:eastAsia="Times New Roman" w:hAnsi="Arial"/>
-          <w:b/>
-          <w:snapToGrid w:val="0"/>
-          <w:color w:val="00B050"/>
-          <w:sz w:val="24"/>
-          <w:szCs w:val="20"/>
-          <w:lang w:eastAsia="de-DE"/>
-        </w:rPr>
-        <w:t xml:space="preserve"> €</w:t>
-      </w:r>
-      <w:r>
-        <w:rPr>
-          <w:rFonts w:ascii="Arial" w:eastAsia="Times New Roman" w:hAnsi="Arial"/>
-          <w:snapToGrid w:val="0"/>
-          <w:color w:val="00B050"/>
-          <w:sz w:val="24"/>
-          <w:szCs w:val="20"/>
-          <w:lang w:eastAsia="de-DE"/>
-        </w:rPr>
-        <w:t xml:space="preserve"> </w:t>
-      </w:r>
-      <w:r>
-        <w:rPr>
-          <w:rFonts w:ascii="Arial" w:eastAsia="Times New Roman" w:hAnsi="Arial"/>
-          <w:snapToGrid w:val="0"/>
-          <w:sz w:val="24"/>
-          <w:szCs w:val="20"/>
-          <w:lang w:eastAsia="de-DE"/>
-        </w:rPr>
-        <w:t>soll</w:t>
-      </w:r>
-      <w:r>
-        <w:rPr>
-          <w:rFonts w:ascii="Arial" w:eastAsia="Times New Roman" w:hAnsi="Arial"/>
-          <w:snapToGrid w:val="0"/>
-          <w:sz w:val="24"/>
-          <w:szCs w:val="20"/>
-          <w:lang w:eastAsia="de-DE"/>
-        </w:rPr>
-        <w:t xml:space="preserve"> auf folgendes Konto überwiesen</w:t>
-      </w:r>
-      <w:r>
-        <w:rPr>
-          <w:rFonts w:ascii="Arial" w:eastAsia="Times New Roman" w:hAnsi="Arial"/>
-          <w:snapToGrid w:val="0"/>
-          <w:sz w:val="24"/>
-          <w:szCs w:val="20"/>
-          <w:lang w:eastAsia="de-DE"/>
-        </w:rPr>
-        <w:t xml:space="preserve"> werden</w:t>
-      </w:r>
-      <w:r>
-        <w:rPr>
-          <w:rFonts w:ascii="Arial" w:eastAsia="Times New Roman" w:hAnsi="Arial"/>
-          <w:snapToGrid w:val="0"/>
-          <w:sz w:val="24"/>
-          <w:szCs w:val="20"/>
-          <w:lang w:eastAsia="de-DE"/>
-        </w:rPr>
-        <w:t>:</w:t>
-      </w:r>
-    </w:p>
-    <w:p>
-      <w:pPr>
-        <w:widowControl w:val="0"/>
-        <w:spacing w:after="0" w:line="240" w:lineRule="auto"/>
-        <w:rPr>
-          <w:rFonts w:ascii="Arial" w:eastAsia="Times New Roman" w:hAnsi="Arial"/>
-          <w:snapToGrid w:val="0"/>
-          <w:sz w:val="24"/>
-          <w:szCs w:val="20"/>
-          <w:lang w:eastAsia="de-DE"/>
-        </w:rPr>
-      </w:pPr>
-    </w:p>
-    <w:p>
-      <w:pPr>
-        <w:widowControl w:val="0"/>
-        <w:spacing w:after="0" w:line="240" w:lineRule="auto"/>
-        <w:rPr>
-          <w:rFonts w:ascii="Arial" w:eastAsia="Times New Roman" w:hAnsi="Arial"/>
-          <w:b/>
-          <w:snapToGrid w:val="0"/>
-          <w:sz w:val="24"/>
-          <w:szCs w:val="20"/>
-          <w:u w:val="single"/>
-          <w:lang w:eastAsia="de-DE"/>
-        </w:rPr>
-      </w:pPr>
-      <w:r>
-        <w:rPr>
-          <w:rFonts w:ascii="Arial" w:eastAsia="Times New Roman" w:hAnsi="Arial"/>
-          <w:b/>
-          <w:snapToGrid w:val="0"/>
-          <w:sz w:val="24"/>
-          <w:szCs w:val="20"/>
-          <w:u w:val="single"/>
-          <w:lang w:eastAsia="de-DE"/>
-        </w:rPr>
-        <w:t>Bankverbind</w:t>
-      </w:r>
-      <w:r>
-        <w:rPr>
-          <w:rFonts w:ascii="Arial" w:eastAsia="Times New Roman" w:hAnsi="Arial"/>
-          <w:b/>
-          <w:snapToGrid w:val="0"/>
-          <w:sz w:val="24"/>
-          <w:szCs w:val="20"/>
-          <w:u w:val="single"/>
-          <w:lang w:eastAsia="de-DE"/>
-        </w:rPr>
-        <w:t>ung</w:t>
+        <w:t>202</w:t>
+      </w:r>
+      <w:r>
+        <w:rPr>
+          <w:rFonts w:ascii="Arial" w:eastAsia="Times New Roman" w:hAnsi="Arial"/>
+          <w:snapToGrid w:val="0"/>
+          <w:sz w:val="24"/>
+          <w:szCs w:val="20"/>
+          <w:lang w:eastAsia="de-DE"/>
+        </w:rPr>
+        <w:t>2</w:t>
       </w:r>
       <w:bookmarkStart w:id="0" w:name="_GoBack"/>
       <w:bookmarkEnd w:id="0"/>
+      <w:r>
+        <w:rPr>
+          <w:rFonts w:ascii="Arial" w:eastAsia="Times New Roman" w:hAnsi="Arial"/>
+          <w:snapToGrid w:val="0"/>
+          <w:sz w:val="24"/>
+          <w:szCs w:val="20"/>
+          <w:lang w:eastAsia="de-DE"/>
+        </w:rPr>
+        <w:t>.</w:t>
+      </w:r>
+    </w:p>
+    <w:p>
+      <w:pPr>
+        <w:widowControl w:val="0"/>
+        <w:spacing w:after="0" w:line="240" w:lineRule="auto"/>
+        <w:rPr>
+          <w:rFonts w:ascii="Arial" w:eastAsia="Times New Roman" w:hAnsi="Arial"/>
+          <w:snapToGrid w:val="0"/>
+          <w:sz w:val="24"/>
+          <w:szCs w:val="20"/>
+          <w:lang w:eastAsia="de-DE"/>
+        </w:rPr>
+      </w:pPr>
+    </w:p>
+    <w:p>
+      <w:pPr>
+        <w:widowControl w:val="0"/>
+        <w:spacing w:after="0" w:line="240" w:lineRule="auto"/>
+        <w:rPr>
+          <w:rFonts w:ascii="Arial" w:eastAsia="Times New Roman" w:hAnsi="Arial"/>
+          <w:snapToGrid w:val="0"/>
+          <w:sz w:val="24"/>
+          <w:szCs w:val="20"/>
+          <w:lang w:eastAsia="de-DE"/>
+        </w:rPr>
+      </w:pPr>
+      <w:r>
+        <w:rPr>
+          <w:rFonts w:ascii="Arial" w:eastAsia="Times New Roman" w:hAnsi="Arial"/>
+          <w:b/>
+          <w:snapToGrid w:val="0"/>
+          <w:color w:val="0070C0"/>
+          <w:sz w:val="24"/>
+          <w:szCs w:val="20"/>
+          <w:lang w:eastAsia="de-DE"/>
+        </w:rPr>
+        <w:t>{{</w:t>
+      </w:r>
+      <w:proofErr w:type="spellStart"/>
+      <w:r>
+        <w:rPr>
+          <w:rFonts w:ascii="Arial" w:eastAsia="Times New Roman" w:hAnsi="Arial"/>
+          <w:b/>
+          <w:snapToGrid w:val="0"/>
+          <w:color w:val="0070C0"/>
+          <w:sz w:val="24"/>
+          <w:szCs w:val="20"/>
+          <w:lang w:eastAsia="de-DE"/>
+        </w:rPr>
+        <w:t>restbudget</w:t>
+      </w:r>
+      <w:proofErr w:type="spellEnd"/>
+      <w:r>
+        <w:rPr>
+          <w:rFonts w:ascii="Arial" w:eastAsia="Times New Roman" w:hAnsi="Arial"/>
+          <w:b/>
+          <w:snapToGrid w:val="0"/>
+          <w:color w:val="0070C0"/>
+          <w:sz w:val="24"/>
+          <w:szCs w:val="20"/>
+          <w:lang w:eastAsia="de-DE"/>
+        </w:rPr>
+        <w:t>}} €</w:t>
+      </w:r>
+      <w:r>
+        <w:rPr>
+          <w:rFonts w:ascii="Arial" w:eastAsia="Times New Roman" w:hAnsi="Arial"/>
+          <w:snapToGrid w:val="0"/>
+          <w:color w:val="0070C0"/>
+          <w:sz w:val="24"/>
+          <w:szCs w:val="20"/>
+          <w:lang w:eastAsia="de-DE"/>
+        </w:rPr>
+        <w:t xml:space="preserve"> </w:t>
+      </w:r>
+      <w:r>
+        <w:rPr>
+          <w:rFonts w:ascii="Arial" w:eastAsia="Times New Roman" w:hAnsi="Arial"/>
+          <w:snapToGrid w:val="0"/>
+          <w:sz w:val="24"/>
+          <w:szCs w:val="20"/>
+          <w:lang w:eastAsia="de-DE"/>
+        </w:rPr>
+        <w:t>wurden im letzten Jahr nicht ausgeschöpft. Dieser Betrag wird mit dem aktuellen Budget verrechnet.</w:t>
+      </w:r>
+    </w:p>
+    <w:p>
+      <w:pPr>
+        <w:widowControl w:val="0"/>
+        <w:spacing w:after="0" w:line="240" w:lineRule="auto"/>
+        <w:rPr>
+          <w:rFonts w:ascii="Arial" w:eastAsia="Times New Roman" w:hAnsi="Arial"/>
+          <w:snapToGrid w:val="0"/>
+          <w:sz w:val="24"/>
+          <w:szCs w:val="20"/>
+          <w:lang w:eastAsia="de-DE"/>
+        </w:rPr>
+      </w:pPr>
+    </w:p>
+    <w:p>
+      <w:pPr>
+        <w:widowControl w:val="0"/>
+        <w:spacing w:after="0" w:line="240" w:lineRule="auto"/>
+        <w:rPr>
+          <w:rFonts w:ascii="Arial" w:eastAsia="Times New Roman" w:hAnsi="Arial"/>
+          <w:snapToGrid w:val="0"/>
+          <w:sz w:val="24"/>
+          <w:szCs w:val="20"/>
+          <w:lang w:eastAsia="de-DE"/>
+        </w:rPr>
+      </w:pPr>
+      <w:r>
+        <w:rPr>
+          <w:rFonts w:ascii="Arial" w:eastAsia="Times New Roman" w:hAnsi="Arial"/>
+          <w:snapToGrid w:val="0"/>
+          <w:sz w:val="24"/>
+          <w:szCs w:val="20"/>
+          <w:lang w:eastAsia="de-DE"/>
+        </w:rPr>
+        <w:t xml:space="preserve">Der Betrag </w:t>
+      </w:r>
+      <w:r>
+        <w:rPr>
+          <w:rFonts w:ascii="Arial" w:eastAsia="Times New Roman" w:hAnsi="Arial"/>
+          <w:snapToGrid w:val="0"/>
+          <w:sz w:val="24"/>
+          <w:szCs w:val="20"/>
+          <w:lang w:eastAsia="de-DE"/>
+        </w:rPr>
+        <w:t xml:space="preserve">in Höhe von </w:t>
+      </w:r>
+      <w:r>
+        <w:rPr>
+          <w:rFonts w:ascii="Arial" w:eastAsia="Times New Roman" w:hAnsi="Arial"/>
+          <w:b/>
+          <w:snapToGrid w:val="0"/>
+          <w:color w:val="00B050"/>
+          <w:sz w:val="24"/>
+          <w:szCs w:val="20"/>
+          <w:lang w:eastAsia="de-DE"/>
+        </w:rPr>
+        <w:t>{{</w:t>
+      </w:r>
+      <w:r>
+        <w:rPr>
+          <w:rFonts w:ascii="Arial" w:eastAsia="Times New Roman" w:hAnsi="Arial"/>
+          <w:b/>
+          <w:snapToGrid w:val="0"/>
+          <w:color w:val="00B050"/>
+          <w:sz w:val="24"/>
+          <w:szCs w:val="20"/>
+          <w:lang w:eastAsia="de-DE"/>
+        </w:rPr>
+        <w:t>zahl</w:t>
+      </w:r>
+      <w:r>
+        <w:rPr>
+          <w:rFonts w:ascii="Arial" w:eastAsia="Times New Roman" w:hAnsi="Arial"/>
+          <w:b/>
+          <w:snapToGrid w:val="0"/>
+          <w:color w:val="00B050"/>
+          <w:sz w:val="24"/>
+          <w:szCs w:val="20"/>
+          <w:lang w:eastAsia="de-DE"/>
+        </w:rPr>
+        <w:t>betrag}}</w:t>
+      </w:r>
+      <w:r>
+        <w:rPr>
+          <w:rFonts w:ascii="Arial" w:eastAsia="Times New Roman" w:hAnsi="Arial"/>
+          <w:b/>
+          <w:snapToGrid w:val="0"/>
+          <w:color w:val="00B050"/>
+          <w:sz w:val="24"/>
+          <w:szCs w:val="20"/>
+          <w:lang w:eastAsia="de-DE"/>
+        </w:rPr>
+        <w:t xml:space="preserve"> €</w:t>
+      </w:r>
+      <w:r>
+        <w:rPr>
+          <w:rFonts w:ascii="Arial" w:eastAsia="Times New Roman" w:hAnsi="Arial"/>
+          <w:snapToGrid w:val="0"/>
+          <w:color w:val="00B050"/>
+          <w:sz w:val="24"/>
+          <w:szCs w:val="20"/>
+          <w:lang w:eastAsia="de-DE"/>
+        </w:rPr>
+        <w:t xml:space="preserve"> </w:t>
+      </w:r>
+      <w:r>
+        <w:rPr>
+          <w:rFonts w:ascii="Arial" w:eastAsia="Times New Roman" w:hAnsi="Arial"/>
+          <w:snapToGrid w:val="0"/>
+          <w:sz w:val="24"/>
+          <w:szCs w:val="20"/>
+          <w:lang w:eastAsia="de-DE"/>
+        </w:rPr>
+        <w:t>soll</w:t>
+      </w:r>
+      <w:r>
+        <w:rPr>
+          <w:rFonts w:ascii="Arial" w:eastAsia="Times New Roman" w:hAnsi="Arial"/>
+          <w:snapToGrid w:val="0"/>
+          <w:sz w:val="24"/>
+          <w:szCs w:val="20"/>
+          <w:lang w:eastAsia="de-DE"/>
+        </w:rPr>
+        <w:t xml:space="preserve"> auf folgendes Konto überwiesen</w:t>
+      </w:r>
+      <w:r>
+        <w:rPr>
+          <w:rFonts w:ascii="Arial" w:eastAsia="Times New Roman" w:hAnsi="Arial"/>
+          <w:snapToGrid w:val="0"/>
+          <w:sz w:val="24"/>
+          <w:szCs w:val="20"/>
+          <w:lang w:eastAsia="de-DE"/>
+        </w:rPr>
+        <w:t xml:space="preserve"> werden</w:t>
+      </w:r>
+      <w:r>
+        <w:rPr>
+          <w:rFonts w:ascii="Arial" w:eastAsia="Times New Roman" w:hAnsi="Arial"/>
+          <w:snapToGrid w:val="0"/>
+          <w:sz w:val="24"/>
+          <w:szCs w:val="20"/>
+          <w:lang w:eastAsia="de-DE"/>
+        </w:rPr>
+        <w:t>:</w:t>
+      </w:r>
+    </w:p>
+    <w:p>
+      <w:pPr>
+        <w:widowControl w:val="0"/>
+        <w:spacing w:after="0" w:line="240" w:lineRule="auto"/>
+        <w:rPr>
+          <w:rFonts w:ascii="Arial" w:eastAsia="Times New Roman" w:hAnsi="Arial"/>
+          <w:snapToGrid w:val="0"/>
+          <w:sz w:val="24"/>
+          <w:szCs w:val="20"/>
+          <w:lang w:eastAsia="de-DE"/>
+        </w:rPr>
+      </w:pPr>
+    </w:p>
+    <w:p>
+      <w:pPr>
+        <w:widowControl w:val="0"/>
+        <w:spacing w:after="0" w:line="240" w:lineRule="auto"/>
+        <w:rPr>
+          <w:rFonts w:ascii="Arial" w:eastAsia="Times New Roman" w:hAnsi="Arial"/>
+          <w:b/>
+          <w:snapToGrid w:val="0"/>
+          <w:sz w:val="24"/>
+          <w:szCs w:val="20"/>
+          <w:u w:val="single"/>
+          <w:lang w:eastAsia="de-DE"/>
+        </w:rPr>
+      </w:pPr>
+      <w:r>
+        <w:rPr>
+          <w:rFonts w:ascii="Arial" w:eastAsia="Times New Roman" w:hAnsi="Arial"/>
+          <w:b/>
+          <w:snapToGrid w:val="0"/>
+          <w:sz w:val="24"/>
+          <w:szCs w:val="20"/>
+          <w:u w:val="single"/>
+          <w:lang w:eastAsia="de-DE"/>
+        </w:rPr>
+        <w:t>Bankverbind</w:t>
+      </w:r>
+      <w:r>
+        <w:rPr>
+          <w:rFonts w:ascii="Arial" w:eastAsia="Times New Roman" w:hAnsi="Arial"/>
+          <w:b/>
+          <w:snapToGrid w:val="0"/>
+          <w:sz w:val="24"/>
+          <w:szCs w:val="20"/>
+          <w:u w:val="single"/>
+          <w:lang w:eastAsia="de-DE"/>
+        </w:rPr>
+        <w:t>ung</w:t>
+      </w:r>
     </w:p>
     <w:p>
       <w:pPr>
@@ -3160,7 +3210,7 @@
 </file>
 
 <file path=customXml/itemProps1.xml><?xml version="1.0" encoding="utf-8"?>
-<ds:datastoreItem xmlns:ds="http://schemas.openxmlformats.org/officeDocument/2006/customXml" ds:itemID="{C5666A4E-B7A7-41AA-B1C7-FD6015074BBD}">
+<ds:datastoreItem xmlns:ds="http://schemas.openxmlformats.org/officeDocument/2006/customXml" ds:itemID="{50599E9C-98D2-4394-845C-4C2BF7565B92}">
   <ds:schemaRefs>
     <ds:schemaRef ds:uri="http://schemas.openxmlformats.org/officeDocument/2006/bibliography"/>
   </ds:schemaRefs>
